--- a/Assignment-4/Assignment-4.docx
+++ b/Assignment-4/Assignment-4.docx
@@ -493,36 +493,6 @@
           <w:rFonts w:ascii="Times New Roman" w:hAnsi="Times New Roman" w:cs="Times New Roman"/>
           <w14:ligatures w14:val="none"/>
         </w:rPr>
-        <w:t>#include &lt;vector&gt;</w:t>
-      </w:r>
-    </w:p>
-    <w:p>
-      <w:pPr>
-        <w:rPr>
-          <w:rFonts w:ascii="Times New Roman" w:hAnsi="Times New Roman" w:cs="Times New Roman"/>
-          <w14:ligatures w14:val="none"/>
-        </w:rPr>
-      </w:pPr>
-      <w:r>
-        <w:rPr>
-          <w:rFonts w:ascii="Times New Roman" w:hAnsi="Times New Roman" w:cs="Times New Roman"/>
-          <w14:ligatures w14:val="none"/>
-        </w:rPr>
-        <w:t>#include &lt;cmath&gt;</w:t>
-      </w:r>
-    </w:p>
-    <w:p>
-      <w:pPr>
-        <w:rPr>
-          <w:rFonts w:ascii="Times New Roman" w:hAnsi="Times New Roman" w:cs="Times New Roman"/>
-          <w14:ligatures w14:val="none"/>
-        </w:rPr>
-      </w:pPr>
-      <w:r>
-        <w:rPr>
-          <w:rFonts w:ascii="Times New Roman" w:hAnsi="Times New Roman" w:cs="Times New Roman"/>
-          <w14:ligatures w14:val="none"/>
-        </w:rPr>
         <w:t>#include &lt;algorithm&gt;</w:t>
       </w:r>
     </w:p>
@@ -533,14 +503,6 @@
           <w14:ligatures w14:val="none"/>
         </w:rPr>
       </w:pPr>
-    </w:p>
-    <w:p>
-      <w:pPr>
-        <w:rPr>
-          <w:rFonts w:ascii="Times New Roman" w:hAnsi="Times New Roman" w:cs="Times New Roman"/>
-          <w14:ligatures w14:val="none"/>
-        </w:rPr>
-      </w:pPr>
       <w:r>
         <w:rPr>
           <w:rFonts w:ascii="Times New Roman" w:hAnsi="Times New Roman" w:cs="Times New Roman"/>
@@ -556,65 +518,102 @@
           <w14:ligatures w14:val="none"/>
         </w:rPr>
       </w:pPr>
-    </w:p>
-    <w:p>
-      <w:pPr>
-        <w:rPr>
-          <w:rFonts w:ascii="Times New Roman" w:hAnsi="Times New Roman" w:cs="Times New Roman"/>
-          <w14:ligatures w14:val="none"/>
-        </w:rPr>
-      </w:pPr>
-      <w:r>
-        <w:rPr>
-          <w:rFonts w:ascii="Times New Roman" w:hAnsi="Times New Roman" w:cs="Times New Roman"/>
-          <w14:ligatures w14:val="none"/>
-        </w:rPr>
-        <w:t>int calculateRedundantBits(int m) {</w:t>
-      </w:r>
-    </w:p>
-    <w:p>
-      <w:pPr>
-        <w:rPr>
-          <w:rFonts w:ascii="Times New Roman" w:hAnsi="Times New Roman" w:cs="Times New Roman"/>
-          <w14:ligatures w14:val="none"/>
-        </w:rPr>
-      </w:pPr>
-      <w:r>
-        <w:rPr>
-          <w:rFonts w:ascii="Times New Roman" w:hAnsi="Times New Roman" w:cs="Times New Roman"/>
-          <w14:ligatures w14:val="none"/>
-        </w:rPr>
-        <w:t xml:space="preserve">    int r = 0;</w:t>
-      </w:r>
-    </w:p>
-    <w:p>
-      <w:pPr>
-        <w:rPr>
-          <w:rFonts w:ascii="Times New Roman" w:hAnsi="Times New Roman" w:cs="Times New Roman"/>
-          <w14:ligatures w14:val="none"/>
-        </w:rPr>
-      </w:pPr>
-      <w:r>
-        <w:rPr>
-          <w:rFonts w:ascii="Times New Roman" w:hAnsi="Times New Roman" w:cs="Times New Roman"/>
-          <w14:ligatures w14:val="none"/>
-        </w:rPr>
-        <w:t xml:space="preserve">    while (pow(2, r) &lt; (m + r + 1)) {</w:t>
-      </w:r>
-    </w:p>
-    <w:p>
-      <w:pPr>
-        <w:rPr>
-          <w:rFonts w:ascii="Times New Roman" w:hAnsi="Times New Roman" w:cs="Times New Roman"/>
-          <w14:ligatures w14:val="none"/>
-        </w:rPr>
-      </w:pPr>
-      <w:r>
-        <w:rPr>
-          <w:rFonts w:ascii="Times New Roman" w:hAnsi="Times New Roman" w:cs="Times New Roman"/>
-          <w14:ligatures w14:val="none"/>
-        </w:rPr>
-        <w:t xml:space="preserve">        r++;</w:t>
+      <w:r>
+        <w:rPr>
+          <w:rFonts w:ascii="Times New Roman" w:hAnsi="Times New Roman" w:cs="Times New Roman"/>
+          <w14:ligatures w14:val="none"/>
+        </w:rPr>
+        <w:t>class hamming{</w:t>
+      </w:r>
+    </w:p>
+    <w:p>
+      <w:pPr>
+        <w:rPr>
+          <w:rFonts w:ascii="Times New Roman" w:hAnsi="Times New Roman" w:cs="Times New Roman"/>
+          <w14:ligatures w14:val="none"/>
+        </w:rPr>
+      </w:pPr>
+      <w:r>
+        <w:rPr>
+          <w:rFonts w:ascii="Times New Roman" w:hAnsi="Times New Roman" w:cs="Times New Roman"/>
+          <w14:ligatures w14:val="none"/>
+        </w:rPr>
+        <w:t>    public:</w:t>
+      </w:r>
+    </w:p>
+    <w:p>
+      <w:pPr>
+        <w:rPr>
+          <w:rFonts w:ascii="Times New Roman" w:hAnsi="Times New Roman" w:cs="Times New Roman"/>
+          <w14:ligatures w14:val="none"/>
+        </w:rPr>
+      </w:pPr>
+      <w:r>
+        <w:rPr>
+          <w:rFonts w:ascii="Times New Roman" w:hAnsi="Times New Roman" w:cs="Times New Roman"/>
+          <w14:ligatures w14:val="none"/>
+        </w:rPr>
+        <w:t>        string data;   //it is the raw data received</w:t>
+      </w:r>
+    </w:p>
+    <w:p>
+      <w:pPr>
+        <w:rPr>
+          <w:rFonts w:ascii="Times New Roman" w:hAnsi="Times New Roman" w:cs="Times New Roman"/>
+          <w14:ligatures w14:val="none"/>
+        </w:rPr>
+      </w:pPr>
+      <w:r>
+        <w:rPr>
+          <w:rFonts w:ascii="Times New Roman" w:hAnsi="Times New Roman" w:cs="Times New Roman"/>
+          <w14:ligatures w14:val="none"/>
+        </w:rPr>
+        <w:t>        int m , r = 0; // n is the length of raw data and r is the number of redundant bits</w:t>
+      </w:r>
+    </w:p>
+    <w:p>
+      <w:pPr>
+        <w:rPr>
+          <w:rFonts w:ascii="Times New Roman" w:hAnsi="Times New Roman" w:cs="Times New Roman"/>
+          <w14:ligatures w14:val="none"/>
+        </w:rPr>
+      </w:pPr>
+      <w:r>
+        <w:rPr>
+          <w:rFonts w:ascii="Times New Roman" w:hAnsi="Times New Roman" w:cs="Times New Roman"/>
+          <w14:ligatures w14:val="none"/>
+        </w:rPr>
+        <w:t>        char * msg; // it will store the all bits (data + redundant). We made it dynamic because at compile time we dont know how much redundant bits will be there, we will initialize memory to it once we know the number of redundant bits.</w:t>
+      </w:r>
+    </w:p>
+    <w:p>
+      <w:pPr>
+        <w:rPr>
+          <w:rFonts w:ascii="Times New Roman" w:hAnsi="Times New Roman" w:cs="Times New Roman"/>
+          <w14:ligatures w14:val="none"/>
+        </w:rPr>
+      </w:pPr>
+      <w:r>
+        <w:rPr>
+          <w:rFonts w:ascii="Times New Roman" w:hAnsi="Times New Roman" w:cs="Times New Roman"/>
+          <w14:ligatures w14:val="none"/>
+        </w:rPr>
+        <w:t>        hamming(string data){</w:t>
+      </w:r>
+    </w:p>
+    <w:p>
+      <w:pPr>
+        <w:rPr>
+          <w:rFonts w:ascii="Times New Roman" w:hAnsi="Times New Roman" w:cs="Times New Roman"/>
+          <w14:ligatures w14:val="none"/>
+        </w:rPr>
+      </w:pPr>
+      <w:r>
+        <w:rPr>
+          <w:rFonts w:ascii="Times New Roman" w:hAnsi="Times New Roman" w:cs="Times New Roman"/>
+          <w14:ligatures w14:val="none"/>
+        </w:rPr>
+        <w:t>              this-&gt;data = data;</w:t>
       </w:r>
     </w:p>
     <w:p>
@@ -630,22 +629,1555 @@
           <w14:ligatures w14:val="none"/>
         </w:rPr>
         <w:lastRenderedPageBreak/>
-        <w:t xml:space="preserve">    }</w:t>
-      </w:r>
-    </w:p>
-    <w:p>
-      <w:pPr>
-        <w:rPr>
-          <w:rFonts w:ascii="Times New Roman" w:hAnsi="Times New Roman" w:cs="Times New Roman"/>
-          <w14:ligatures w14:val="none"/>
-        </w:rPr>
-      </w:pPr>
-      <w:r>
-        <w:rPr>
-          <w:rFonts w:ascii="Times New Roman" w:hAnsi="Times New Roman" w:cs="Times New Roman"/>
-          <w14:ligatures w14:val="none"/>
-        </w:rPr>
-        <w:t xml:space="preserve">    return r;</w:t>
+        <w:t>            //reversing the data received</w:t>
+      </w:r>
+    </w:p>
+    <w:p>
+      <w:pPr>
+        <w:rPr>
+          <w:rFonts w:ascii="Times New Roman" w:hAnsi="Times New Roman" w:cs="Times New Roman"/>
+          <w14:ligatures w14:val="none"/>
+        </w:rPr>
+      </w:pPr>
+      <w:r>
+        <w:rPr>
+          <w:rFonts w:ascii="Times New Roman" w:hAnsi="Times New Roman" w:cs="Times New Roman"/>
+          <w14:ligatures w14:val="none"/>
+        </w:rPr>
+        <w:t>            reverse(data.begin(),data.end());</w:t>
+      </w:r>
+    </w:p>
+    <w:p>
+      <w:pPr>
+        <w:rPr>
+          <w:rFonts w:ascii="Times New Roman" w:hAnsi="Times New Roman" w:cs="Times New Roman"/>
+          <w14:ligatures w14:val="none"/>
+        </w:rPr>
+      </w:pPr>
+      <w:r>
+        <w:rPr>
+          <w:rFonts w:ascii="Times New Roman" w:hAnsi="Times New Roman" w:cs="Times New Roman"/>
+          <w14:ligatures w14:val="none"/>
+        </w:rPr>
+        <w:t>            m = data.size();</w:t>
+      </w:r>
+    </w:p>
+    <w:p>
+      <w:pPr>
+        <w:rPr>
+          <w:rFonts w:ascii="Times New Roman" w:hAnsi="Times New Roman" w:cs="Times New Roman"/>
+          <w14:ligatures w14:val="none"/>
+        </w:rPr>
+      </w:pPr>
+      <w:r>
+        <w:rPr>
+          <w:rFonts w:ascii="Times New Roman" w:hAnsi="Times New Roman" w:cs="Times New Roman"/>
+          <w14:ligatures w14:val="none"/>
+        </w:rPr>
+        <w:t>            int power = 1;</w:t>
+      </w:r>
+    </w:p>
+    <w:p>
+      <w:pPr>
+        <w:rPr>
+          <w:rFonts w:ascii="Times New Roman" w:hAnsi="Times New Roman" w:cs="Times New Roman"/>
+          <w14:ligatures w14:val="none"/>
+        </w:rPr>
+      </w:pPr>
+      <w:r>
+        <w:rPr>
+          <w:rFonts w:ascii="Times New Roman" w:hAnsi="Times New Roman" w:cs="Times New Roman"/>
+          <w14:ligatures w14:val="none"/>
+        </w:rPr>
+        <w:t> </w:t>
+      </w:r>
+    </w:p>
+    <w:p>
+      <w:pPr>
+        <w:rPr>
+          <w:rFonts w:ascii="Times New Roman" w:hAnsi="Times New Roman" w:cs="Times New Roman"/>
+          <w14:ligatures w14:val="none"/>
+        </w:rPr>
+      </w:pPr>
+      <w:r>
+        <w:rPr>
+          <w:rFonts w:ascii="Times New Roman" w:hAnsi="Times New Roman" w:cs="Times New Roman"/>
+          <w14:ligatures w14:val="none"/>
+        </w:rPr>
+        <w:t>            //finding the number of redundant bits and storing them in r</w:t>
+      </w:r>
+    </w:p>
+    <w:p>
+      <w:pPr>
+        <w:rPr>
+          <w:rFonts w:ascii="Times New Roman" w:hAnsi="Times New Roman" w:cs="Times New Roman"/>
+          <w14:ligatures w14:val="none"/>
+        </w:rPr>
+      </w:pPr>
+      <w:r>
+        <w:rPr>
+          <w:rFonts w:ascii="Times New Roman" w:hAnsi="Times New Roman" w:cs="Times New Roman"/>
+          <w14:ligatures w14:val="none"/>
+        </w:rPr>
+        <w:t>            while(power &lt; (m + r + 1)){</w:t>
+      </w:r>
+    </w:p>
+    <w:p>
+      <w:pPr>
+        <w:rPr>
+          <w:rFonts w:ascii="Times New Roman" w:hAnsi="Times New Roman" w:cs="Times New Roman"/>
+          <w14:ligatures w14:val="none"/>
+        </w:rPr>
+      </w:pPr>
+      <w:r>
+        <w:rPr>
+          <w:rFonts w:ascii="Times New Roman" w:hAnsi="Times New Roman" w:cs="Times New Roman"/>
+          <w14:ligatures w14:val="none"/>
+        </w:rPr>
+        <w:t>                r++;</w:t>
+      </w:r>
+    </w:p>
+    <w:p>
+      <w:pPr>
+        <w:rPr>
+          <w:rFonts w:ascii="Times New Roman" w:hAnsi="Times New Roman" w:cs="Times New Roman"/>
+          <w14:ligatures w14:val="none"/>
+        </w:rPr>
+      </w:pPr>
+      <w:r>
+        <w:rPr>
+          <w:rFonts w:ascii="Times New Roman" w:hAnsi="Times New Roman" w:cs="Times New Roman"/>
+          <w14:ligatures w14:val="none"/>
+        </w:rPr>
+        <w:t>                power*=2;</w:t>
+      </w:r>
+    </w:p>
+    <w:p>
+      <w:pPr>
+        <w:rPr>
+          <w:rFonts w:ascii="Times New Roman" w:hAnsi="Times New Roman" w:cs="Times New Roman"/>
+          <w14:ligatures w14:val="none"/>
+        </w:rPr>
+      </w:pPr>
+      <w:r>
+        <w:rPr>
+          <w:rFonts w:ascii="Times New Roman" w:hAnsi="Times New Roman" w:cs="Times New Roman"/>
+          <w14:ligatures w14:val="none"/>
+        </w:rPr>
+        <w:t>            }</w:t>
+      </w:r>
+    </w:p>
+    <w:p>
+      <w:pPr>
+        <w:rPr>
+          <w:rFonts w:ascii="Times New Roman" w:hAnsi="Times New Roman" w:cs="Times New Roman"/>
+          <w14:ligatures w14:val="none"/>
+        </w:rPr>
+      </w:pPr>
+      <w:r>
+        <w:rPr>
+          <w:rFonts w:ascii="Times New Roman" w:hAnsi="Times New Roman" w:cs="Times New Roman"/>
+          <w14:ligatures w14:val="none"/>
+        </w:rPr>
+        <w:t>            //Allocating memory to our dynamic msg array(Note we are using one based indexing).</w:t>
+      </w:r>
+    </w:p>
+    <w:p>
+      <w:pPr>
+        <w:rPr>
+          <w:rFonts w:ascii="Times New Roman" w:hAnsi="Times New Roman" w:cs="Times New Roman"/>
+          <w14:ligatures w14:val="none"/>
+        </w:rPr>
+      </w:pPr>
+      <w:r>
+        <w:rPr>
+          <w:rFonts w:ascii="Times New Roman" w:hAnsi="Times New Roman" w:cs="Times New Roman"/>
+          <w14:ligatures w14:val="none"/>
+        </w:rPr>
+        <w:t>            msg = new char[m+r+1];</w:t>
+      </w:r>
+    </w:p>
+    <w:p>
+      <w:pPr>
+        <w:rPr>
+          <w:rFonts w:ascii="Times New Roman" w:hAnsi="Times New Roman" w:cs="Times New Roman"/>
+          <w14:ligatures w14:val="none"/>
+        </w:rPr>
+      </w:pPr>
+      <w:r>
+        <w:rPr>
+          <w:rFonts w:ascii="Times New Roman" w:hAnsi="Times New Roman" w:cs="Times New Roman"/>
+          <w14:ligatures w14:val="none"/>
+        </w:rPr>
+        <w:t>            int curr = 0;</w:t>
+      </w:r>
+    </w:p>
+    <w:p>
+      <w:pPr>
+        <w:rPr>
+          <w:rFonts w:ascii="Times New Roman" w:hAnsi="Times New Roman" w:cs="Times New Roman"/>
+          <w14:ligatures w14:val="none"/>
+        </w:rPr>
+      </w:pPr>
+      <w:r>
+        <w:rPr>
+          <w:rFonts w:ascii="Times New Roman" w:hAnsi="Times New Roman" w:cs="Times New Roman"/>
+          <w14:ligatures w14:val="none"/>
+        </w:rPr>
+        <w:t> </w:t>
+      </w:r>
+    </w:p>
+    <w:p>
+      <w:pPr>
+        <w:rPr>
+          <w:rFonts w:ascii="Times New Roman" w:hAnsi="Times New Roman" w:cs="Times New Roman"/>
+          <w14:ligatures w14:val="none"/>
+        </w:rPr>
+      </w:pPr>
+      <w:r>
+        <w:rPr>
+          <w:rFonts w:ascii="Times New Roman" w:hAnsi="Times New Roman" w:cs="Times New Roman"/>
+          <w14:ligatures w14:val="none"/>
+        </w:rPr>
+        <w:t>            //initializing the msg with data bits and for redundant bits, an initial value of n</w:t>
+      </w:r>
+    </w:p>
+    <w:p>
+      <w:pPr>
+        <w:rPr>
+          <w:rFonts w:ascii="Times New Roman" w:hAnsi="Times New Roman" w:cs="Times New Roman"/>
+          <w14:ligatures w14:val="none"/>
+        </w:rPr>
+      </w:pPr>
+      <w:r>
+        <w:rPr>
+          <w:rFonts w:ascii="Times New Roman" w:hAnsi="Times New Roman" w:cs="Times New Roman"/>
+          <w14:ligatures w14:val="none"/>
+        </w:rPr>
+        <w:t>            for(int i = 1 ; i &lt;= m+r ; i++){</w:t>
+      </w:r>
+    </w:p>
+    <w:p>
+      <w:pPr>
+        <w:rPr>
+          <w:rFonts w:ascii="Times New Roman" w:hAnsi="Times New Roman" w:cs="Times New Roman"/>
+          <w14:ligatures w14:val="none"/>
+        </w:rPr>
+      </w:pPr>
+      <w:r>
+        <w:rPr>
+          <w:rFonts w:ascii="Times New Roman" w:hAnsi="Times New Roman" w:cs="Times New Roman"/>
+          <w14:ligatures w14:val="none"/>
+        </w:rPr>
+        <w:t>                if(i &amp; (i-1)){</w:t>
+      </w:r>
+    </w:p>
+    <w:p>
+      <w:pPr>
+        <w:rPr>
+          <w:rFonts w:ascii="Times New Roman" w:hAnsi="Times New Roman" w:cs="Times New Roman"/>
+          <w14:ligatures w14:val="none"/>
+        </w:rPr>
+      </w:pPr>
+      <w:r>
+        <w:rPr>
+          <w:rFonts w:ascii="Times New Roman" w:hAnsi="Times New Roman" w:cs="Times New Roman"/>
+          <w14:ligatures w14:val="none"/>
+        </w:rPr>
+        <w:t>                    msg[i] = data[curr++];</w:t>
+      </w:r>
+    </w:p>
+    <w:p>
+      <w:pPr>
+        <w:rPr>
+          <w:rFonts w:ascii="Times New Roman" w:hAnsi="Times New Roman" w:cs="Times New Roman"/>
+          <w14:ligatures w14:val="none"/>
+        </w:rPr>
+      </w:pPr>
+      <w:r>
+        <w:rPr>
+          <w:rFonts w:ascii="Times New Roman" w:hAnsi="Times New Roman" w:cs="Times New Roman"/>
+          <w14:ligatures w14:val="none"/>
+        </w:rPr>
+        <w:t>                }</w:t>
+      </w:r>
+    </w:p>
+    <w:p>
+      <w:pPr>
+        <w:rPr>
+          <w:rFonts w:ascii="Times New Roman" w:hAnsi="Times New Roman" w:cs="Times New Roman"/>
+          <w14:ligatures w14:val="none"/>
+        </w:rPr>
+      </w:pPr>
+      <w:r>
+        <w:rPr>
+          <w:rFonts w:ascii="Times New Roman" w:hAnsi="Times New Roman" w:cs="Times New Roman"/>
+          <w14:ligatures w14:val="none"/>
+        </w:rPr>
+        <w:t>                else msg[i] = 'n';</w:t>
+      </w:r>
+    </w:p>
+    <w:p>
+      <w:pPr>
+        <w:rPr>
+          <w:rFonts w:ascii="Times New Roman" w:hAnsi="Times New Roman" w:cs="Times New Roman"/>
+          <w14:ligatures w14:val="none"/>
+        </w:rPr>
+      </w:pPr>
+      <w:r>
+        <w:rPr>
+          <w:rFonts w:ascii="Times New Roman" w:hAnsi="Times New Roman" w:cs="Times New Roman"/>
+          <w14:ligatures w14:val="none"/>
+        </w:rPr>
+        <w:t>            }</w:t>
+      </w:r>
+    </w:p>
+    <w:p>
+      <w:pPr>
+        <w:rPr>
+          <w:rFonts w:ascii="Times New Roman" w:hAnsi="Times New Roman" w:cs="Times New Roman"/>
+          <w14:ligatures w14:val="none"/>
+        </w:rPr>
+      </w:pPr>
+      <w:r>
+        <w:rPr>
+          <w:rFonts w:ascii="Times New Roman" w:hAnsi="Times New Roman" w:cs="Times New Roman"/>
+          <w14:ligatures w14:val="none"/>
+        </w:rPr>
+        <w:t>            //function call to set the redundant bits</w:t>
+      </w:r>
+    </w:p>
+    <w:p>
+      <w:pPr>
+        <w:rPr>
+          <w:rFonts w:ascii="Times New Roman" w:hAnsi="Times New Roman" w:cs="Times New Roman"/>
+          <w14:ligatures w14:val="none"/>
+        </w:rPr>
+      </w:pPr>
+      <w:r>
+        <w:rPr>
+          <w:rFonts w:ascii="Times New Roman" w:hAnsi="Times New Roman" w:cs="Times New Roman"/>
+          <w14:ligatures w14:val="none"/>
+        </w:rPr>
+        <w:t>            setRedundantBits();</w:t>
+      </w:r>
+    </w:p>
+    <w:p>
+      <w:pPr>
+        <w:rPr>
+          <w:rFonts w:ascii="Times New Roman" w:hAnsi="Times New Roman" w:cs="Times New Roman"/>
+          <w14:ligatures w14:val="none"/>
+        </w:rPr>
+      </w:pPr>
+      <w:r>
+        <w:rPr>
+          <w:rFonts w:ascii="Times New Roman" w:hAnsi="Times New Roman" w:cs="Times New Roman"/>
+          <w14:ligatures w14:val="none"/>
+        </w:rPr>
+        <w:t>        }</w:t>
+      </w:r>
+    </w:p>
+    <w:p>
+      <w:pPr>
+        <w:rPr>
+          <w:rFonts w:ascii="Times New Roman" w:hAnsi="Times New Roman" w:cs="Times New Roman"/>
+          <w14:ligatures w14:val="none"/>
+        </w:rPr>
+      </w:pPr>
+      <w:r>
+        <w:rPr>
+          <w:rFonts w:ascii="Times New Roman" w:hAnsi="Times New Roman" w:cs="Times New Roman"/>
+          <w14:ligatures w14:val="none"/>
+        </w:rPr>
+        <w:t>        //function to show the whole msg</w:t>
+      </w:r>
+    </w:p>
+    <w:p>
+      <w:pPr>
+        <w:rPr>
+          <w:rFonts w:ascii="Times New Roman" w:hAnsi="Times New Roman" w:cs="Times New Roman"/>
+          <w14:ligatures w14:val="none"/>
+        </w:rPr>
+      </w:pPr>
+      <w:r>
+        <w:rPr>
+          <w:rFonts w:ascii="Times New Roman" w:hAnsi="Times New Roman" w:cs="Times New Roman"/>
+          <w14:ligatures w14:val="none"/>
+        </w:rPr>
+        <w:t>        void showmsg(){</w:t>
+      </w:r>
+    </w:p>
+    <w:p>
+      <w:pPr>
+        <w:rPr>
+          <w:rFonts w:ascii="Times New Roman" w:hAnsi="Times New Roman" w:cs="Times New Roman"/>
+          <w14:ligatures w14:val="none"/>
+        </w:rPr>
+      </w:pPr>
+      <w:r>
+        <w:rPr>
+          <w:rFonts w:ascii="Times New Roman" w:hAnsi="Times New Roman" w:cs="Times New Roman"/>
+          <w14:ligatures w14:val="none"/>
+        </w:rPr>
+        <w:t>            cout &lt;&lt; "the data packet to be sent is :   ";</w:t>
+      </w:r>
+    </w:p>
+    <w:p>
+      <w:pPr>
+        <w:rPr>
+          <w:rFonts w:ascii="Times New Roman" w:hAnsi="Times New Roman" w:cs="Times New Roman"/>
+          <w14:ligatures w14:val="none"/>
+        </w:rPr>
+      </w:pPr>
+      <w:r>
+        <w:rPr>
+          <w:rFonts w:ascii="Times New Roman" w:hAnsi="Times New Roman" w:cs="Times New Roman"/>
+          <w14:ligatures w14:val="none"/>
+        </w:rPr>
+        <w:t>            for(int i = m+r ; i &gt;= 1 ; i--){</w:t>
+      </w:r>
+    </w:p>
+    <w:p>
+      <w:pPr>
+        <w:rPr>
+          <w:rFonts w:ascii="Times New Roman" w:hAnsi="Times New Roman" w:cs="Times New Roman"/>
+          <w14:ligatures w14:val="none"/>
+        </w:rPr>
+      </w:pPr>
+      <w:r>
+        <w:rPr>
+          <w:rFonts w:ascii="Times New Roman" w:hAnsi="Times New Roman" w:cs="Times New Roman"/>
+          <w14:ligatures w14:val="none"/>
+        </w:rPr>
+        <w:t>                cout &lt;&lt; msg[i] &lt;&lt; " ";</w:t>
+      </w:r>
+    </w:p>
+    <w:p>
+      <w:pPr>
+        <w:rPr>
+          <w:rFonts w:ascii="Times New Roman" w:hAnsi="Times New Roman" w:cs="Times New Roman"/>
+          <w14:ligatures w14:val="none"/>
+        </w:rPr>
+      </w:pPr>
+      <w:r>
+        <w:rPr>
+          <w:rFonts w:ascii="Times New Roman" w:hAnsi="Times New Roman" w:cs="Times New Roman"/>
+          <w14:ligatures w14:val="none"/>
+        </w:rPr>
+        <w:t>            }</w:t>
+      </w:r>
+    </w:p>
+    <w:p>
+      <w:pPr>
+        <w:rPr>
+          <w:rFonts w:ascii="Times New Roman" w:hAnsi="Times New Roman" w:cs="Times New Roman"/>
+          <w14:ligatures w14:val="none"/>
+        </w:rPr>
+      </w:pPr>
+      <w:r>
+        <w:rPr>
+          <w:rFonts w:ascii="Times New Roman" w:hAnsi="Times New Roman" w:cs="Times New Roman"/>
+          <w14:ligatures w14:val="none"/>
+        </w:rPr>
+        <w:t>            cout &lt;&lt; endl;</w:t>
+      </w:r>
+    </w:p>
+    <w:p>
+      <w:pPr>
+        <w:rPr>
+          <w:rFonts w:ascii="Times New Roman" w:hAnsi="Times New Roman" w:cs="Times New Roman"/>
+          <w14:ligatures w14:val="none"/>
+        </w:rPr>
+      </w:pPr>
+      <w:r>
+        <w:rPr>
+          <w:rFonts w:ascii="Times New Roman" w:hAnsi="Times New Roman" w:cs="Times New Roman"/>
+          <w14:ligatures w14:val="none"/>
+        </w:rPr>
+        <w:t>        }</w:t>
+      </w:r>
+    </w:p>
+    <w:p>
+      <w:pPr>
+        <w:rPr>
+          <w:rFonts w:ascii="Times New Roman" w:hAnsi="Times New Roman" w:cs="Times New Roman"/>
+          <w14:ligatures w14:val="none"/>
+        </w:rPr>
+      </w:pPr>
+      <w:r>
+        <w:rPr>
+          <w:rFonts w:ascii="Times New Roman" w:hAnsi="Times New Roman" w:cs="Times New Roman"/>
+          <w14:ligatures w14:val="none"/>
+        </w:rPr>
+        <w:lastRenderedPageBreak/>
+        <w:t>        void setRedundantBits(){</w:t>
+      </w:r>
+    </w:p>
+    <w:p>
+      <w:pPr>
+        <w:rPr>
+          <w:rFonts w:ascii="Times New Roman" w:hAnsi="Times New Roman" w:cs="Times New Roman"/>
+          <w14:ligatures w14:val="none"/>
+        </w:rPr>
+      </w:pPr>
+      <w:r>
+        <w:rPr>
+          <w:rFonts w:ascii="Times New Roman" w:hAnsi="Times New Roman" w:cs="Times New Roman"/>
+          <w14:ligatures w14:val="none"/>
+        </w:rPr>
+        <w:t>            //for first redundant bit, check all those data bits at index where the first bit of index is set(1) similarly for second redundant bit, check all those data bits at index where the second bit of index is set(1), similarly for third redundant bit check all those data bits at index where the third bit of index is set to 1 and so on.</w:t>
+      </w:r>
+    </w:p>
+    <w:p>
+      <w:pPr>
+        <w:rPr>
+          <w:rFonts w:ascii="Times New Roman" w:hAnsi="Times New Roman" w:cs="Times New Roman"/>
+          <w14:ligatures w14:val="none"/>
+        </w:rPr>
+      </w:pPr>
+      <w:r>
+        <w:rPr>
+          <w:rFonts w:ascii="Times New Roman" w:hAnsi="Times New Roman" w:cs="Times New Roman"/>
+          <w14:ligatures w14:val="none"/>
+        </w:rPr>
+        <w:t>            int bit = 0;</w:t>
+      </w:r>
+    </w:p>
+    <w:p>
+      <w:pPr>
+        <w:rPr>
+          <w:rFonts w:ascii="Times New Roman" w:hAnsi="Times New Roman" w:cs="Times New Roman"/>
+          <w14:ligatures w14:val="none"/>
+        </w:rPr>
+      </w:pPr>
+      <w:r>
+        <w:rPr>
+          <w:rFonts w:ascii="Times New Roman" w:hAnsi="Times New Roman" w:cs="Times New Roman"/>
+          <w14:ligatures w14:val="none"/>
+        </w:rPr>
+        <w:t>            //outer loop runs for redundant bits (1 ,2 ,4 ,8 ....)</w:t>
+      </w:r>
+    </w:p>
+    <w:p>
+      <w:pPr>
+        <w:rPr>
+          <w:rFonts w:ascii="Times New Roman" w:hAnsi="Times New Roman" w:cs="Times New Roman"/>
+          <w14:ligatures w14:val="none"/>
+        </w:rPr>
+      </w:pPr>
+      <w:r>
+        <w:rPr>
+          <w:rFonts w:ascii="Times New Roman" w:hAnsi="Times New Roman" w:cs="Times New Roman"/>
+          <w14:ligatures w14:val="none"/>
+        </w:rPr>
+        <w:t>            for(int i = 1 ; i  &lt;= m+r ; i*=2){</w:t>
+      </w:r>
+    </w:p>
+    <w:p>
+      <w:pPr>
+        <w:rPr>
+          <w:rFonts w:ascii="Times New Roman" w:hAnsi="Times New Roman" w:cs="Times New Roman"/>
+          <w14:ligatures w14:val="none"/>
+        </w:rPr>
+      </w:pPr>
+      <w:r>
+        <w:rPr>
+          <w:rFonts w:ascii="Times New Roman" w:hAnsi="Times New Roman" w:cs="Times New Roman"/>
+          <w14:ligatures w14:val="none"/>
+        </w:rPr>
+        <w:t>                int count = 0;</w:t>
+      </w:r>
+    </w:p>
+    <w:p>
+      <w:pPr>
+        <w:rPr>
+          <w:rFonts w:ascii="Times New Roman" w:hAnsi="Times New Roman" w:cs="Times New Roman"/>
+          <w14:ligatures w14:val="none"/>
+        </w:rPr>
+      </w:pPr>
+      <w:r>
+        <w:rPr>
+          <w:rFonts w:ascii="Times New Roman" w:hAnsi="Times New Roman" w:cs="Times New Roman"/>
+          <w14:ligatures w14:val="none"/>
+        </w:rPr>
+        <w:t>                //inner loop runs for data bits</w:t>
+      </w:r>
+    </w:p>
+    <w:p>
+      <w:pPr>
+        <w:rPr>
+          <w:rFonts w:ascii="Times New Roman" w:hAnsi="Times New Roman" w:cs="Times New Roman"/>
+          <w14:ligatures w14:val="none"/>
+        </w:rPr>
+      </w:pPr>
+      <w:r>
+        <w:rPr>
+          <w:rFonts w:ascii="Times New Roman" w:hAnsi="Times New Roman" w:cs="Times New Roman"/>
+          <w14:ligatures w14:val="none"/>
+        </w:rPr>
+        <w:t>                for(int j = i+1 ; j&lt;=m+r ; j++){</w:t>
+      </w:r>
+    </w:p>
+    <w:p>
+      <w:pPr>
+        <w:rPr>
+          <w:rFonts w:ascii="Times New Roman" w:hAnsi="Times New Roman" w:cs="Times New Roman"/>
+          <w14:ligatures w14:val="none"/>
+        </w:rPr>
+      </w:pPr>
+      <w:r>
+        <w:rPr>
+          <w:rFonts w:ascii="Times New Roman" w:hAnsi="Times New Roman" w:cs="Times New Roman"/>
+          <w14:ligatures w14:val="none"/>
+        </w:rPr>
+        <w:t>                    // checking if the data bit corresponds to our redundant bit or not using bit manipulation</w:t>
+      </w:r>
+    </w:p>
+    <w:p>
+      <w:pPr>
+        <w:rPr>
+          <w:rFonts w:ascii="Times New Roman" w:hAnsi="Times New Roman" w:cs="Times New Roman"/>
+          <w14:ligatures w14:val="none"/>
+        </w:rPr>
+      </w:pPr>
+      <w:r>
+        <w:rPr>
+          <w:rFonts w:ascii="Times New Roman" w:hAnsi="Times New Roman" w:cs="Times New Roman"/>
+          <w14:ligatures w14:val="none"/>
+        </w:rPr>
+        <w:t>                    if(j &amp; (1 &lt;&lt; bit)){</w:t>
+      </w:r>
+    </w:p>
+    <w:p>
+      <w:pPr>
+        <w:rPr>
+          <w:rFonts w:ascii="Times New Roman" w:hAnsi="Times New Roman" w:cs="Times New Roman"/>
+          <w14:ligatures w14:val="none"/>
+        </w:rPr>
+      </w:pPr>
+      <w:r>
+        <w:rPr>
+          <w:rFonts w:ascii="Times New Roman" w:hAnsi="Times New Roman" w:cs="Times New Roman"/>
+          <w14:ligatures w14:val="none"/>
+        </w:rPr>
+        <w:t>                        if(msg[j] == '1') count++; // counting the number of ones in corresponding data bits</w:t>
+      </w:r>
+    </w:p>
+    <w:p>
+      <w:pPr>
+        <w:rPr>
+          <w:rFonts w:ascii="Times New Roman" w:hAnsi="Times New Roman" w:cs="Times New Roman"/>
+          <w14:ligatures w14:val="none"/>
+        </w:rPr>
+      </w:pPr>
+      <w:r>
+        <w:rPr>
+          <w:rFonts w:ascii="Times New Roman" w:hAnsi="Times New Roman" w:cs="Times New Roman"/>
+          <w14:ligatures w14:val="none"/>
+        </w:rPr>
+        <w:t>                    }</w:t>
+      </w:r>
+    </w:p>
+    <w:p>
+      <w:pPr>
+        <w:rPr>
+          <w:rFonts w:ascii="Times New Roman" w:hAnsi="Times New Roman" w:cs="Times New Roman"/>
+          <w14:ligatures w14:val="none"/>
+        </w:rPr>
+      </w:pPr>
+      <w:r>
+        <w:rPr>
+          <w:rFonts w:ascii="Times New Roman" w:hAnsi="Times New Roman" w:cs="Times New Roman"/>
+          <w14:ligatures w14:val="none"/>
+        </w:rPr>
+        <w:t>                }</w:t>
+      </w:r>
+    </w:p>
+    <w:p>
+      <w:pPr>
+        <w:rPr>
+          <w:rFonts w:ascii="Times New Roman" w:hAnsi="Times New Roman" w:cs="Times New Roman"/>
+          <w14:ligatures w14:val="none"/>
+        </w:rPr>
+      </w:pPr>
+      <w:r>
+        <w:rPr>
+          <w:rFonts w:ascii="Times New Roman" w:hAnsi="Times New Roman" w:cs="Times New Roman"/>
+          <w14:ligatures w14:val="none"/>
+        </w:rPr>
+        <w:t>                //setting up redundant bits</w:t>
+      </w:r>
+    </w:p>
+    <w:p>
+      <w:pPr>
+        <w:rPr>
+          <w:rFonts w:ascii="Times New Roman" w:hAnsi="Times New Roman" w:cs="Times New Roman"/>
+          <w14:ligatures w14:val="none"/>
+        </w:rPr>
+      </w:pPr>
+      <w:r>
+        <w:rPr>
+          <w:rFonts w:ascii="Times New Roman" w:hAnsi="Times New Roman" w:cs="Times New Roman"/>
+          <w14:ligatures w14:val="none"/>
+        </w:rPr>
+        <w:t>                if(count &amp; 1) msg[i] = '1';</w:t>
+      </w:r>
+    </w:p>
+    <w:p>
+      <w:pPr>
+        <w:rPr>
+          <w:rFonts w:ascii="Times New Roman" w:hAnsi="Times New Roman" w:cs="Times New Roman"/>
+          <w14:ligatures w14:val="none"/>
+        </w:rPr>
+      </w:pPr>
+      <w:r>
+        <w:rPr>
+          <w:rFonts w:ascii="Times New Roman" w:hAnsi="Times New Roman" w:cs="Times New Roman"/>
+          <w14:ligatures w14:val="none"/>
+        </w:rPr>
+        <w:t>                else msg[i] = '0';</w:t>
+      </w:r>
+    </w:p>
+    <w:p>
+      <w:pPr>
+        <w:rPr>
+          <w:rFonts w:ascii="Times New Roman" w:hAnsi="Times New Roman" w:cs="Times New Roman"/>
+          <w14:ligatures w14:val="none"/>
+        </w:rPr>
+      </w:pPr>
+      <w:r>
+        <w:rPr>
+          <w:rFonts w:ascii="Times New Roman" w:hAnsi="Times New Roman" w:cs="Times New Roman"/>
+          <w14:ligatures w14:val="none"/>
+        </w:rPr>
+        <w:t>                //increasing the bit position.</w:t>
+      </w:r>
+    </w:p>
+    <w:p>
+      <w:pPr>
+        <w:rPr>
+          <w:rFonts w:ascii="Times New Roman" w:hAnsi="Times New Roman" w:cs="Times New Roman"/>
+          <w14:ligatures w14:val="none"/>
+        </w:rPr>
+      </w:pPr>
+      <w:r>
+        <w:rPr>
+          <w:rFonts w:ascii="Times New Roman" w:hAnsi="Times New Roman" w:cs="Times New Roman"/>
+          <w14:ligatures w14:val="none"/>
+        </w:rPr>
+        <w:t>                bit++;</w:t>
+      </w:r>
+    </w:p>
+    <w:p>
+      <w:pPr>
+        <w:rPr>
+          <w:rFonts w:ascii="Times New Roman" w:hAnsi="Times New Roman" w:cs="Times New Roman"/>
+          <w14:ligatures w14:val="none"/>
+        </w:rPr>
+      </w:pPr>
+      <w:r>
+        <w:rPr>
+          <w:rFonts w:ascii="Times New Roman" w:hAnsi="Times New Roman" w:cs="Times New Roman"/>
+          <w14:ligatures w14:val="none"/>
+        </w:rPr>
+        <w:t>            }</w:t>
+      </w:r>
+    </w:p>
+    <w:p>
+      <w:pPr>
+        <w:rPr>
+          <w:rFonts w:ascii="Times New Roman" w:hAnsi="Times New Roman" w:cs="Times New Roman"/>
+          <w14:ligatures w14:val="none"/>
+        </w:rPr>
+      </w:pPr>
+      <w:r>
+        <w:rPr>
+          <w:rFonts w:ascii="Times New Roman" w:hAnsi="Times New Roman" w:cs="Times New Roman"/>
+          <w14:ligatures w14:val="none"/>
+        </w:rPr>
+        <w:t>            //showing up the message to be sent(data + redundant)</w:t>
+      </w:r>
+    </w:p>
+    <w:p>
+      <w:pPr>
+        <w:rPr>
+          <w:rFonts w:ascii="Times New Roman" w:hAnsi="Times New Roman" w:cs="Times New Roman"/>
+          <w14:ligatures w14:val="none"/>
+        </w:rPr>
+      </w:pPr>
+      <w:r>
+        <w:rPr>
+          <w:rFonts w:ascii="Times New Roman" w:hAnsi="Times New Roman" w:cs="Times New Roman"/>
+          <w14:ligatures w14:val="none"/>
+        </w:rPr>
+        <w:t>            showmsg();</w:t>
+      </w:r>
+    </w:p>
+    <w:p>
+      <w:pPr>
+        <w:rPr>
+          <w:rFonts w:ascii="Times New Roman" w:hAnsi="Times New Roman" w:cs="Times New Roman"/>
+          <w14:ligatures w14:val="none"/>
+        </w:rPr>
+      </w:pPr>
+      <w:r>
+        <w:rPr>
+          <w:rFonts w:ascii="Times New Roman" w:hAnsi="Times New Roman" w:cs="Times New Roman"/>
+          <w14:ligatures w14:val="none"/>
+        </w:rPr>
+        <w:t>        }</w:t>
+      </w:r>
+    </w:p>
+    <w:p>
+      <w:pPr>
+        <w:rPr>
+          <w:rFonts w:ascii="Times New Roman" w:hAnsi="Times New Roman" w:cs="Times New Roman"/>
+          <w14:ligatures w14:val="none"/>
+        </w:rPr>
+      </w:pPr>
+      <w:r>
+        <w:rPr>
+          <w:rFonts w:ascii="Times New Roman" w:hAnsi="Times New Roman" w:cs="Times New Roman"/>
+          <w14:ligatures w14:val="none"/>
+        </w:rPr>
+        <w:t>        void receiver(){</w:t>
+      </w:r>
+    </w:p>
+    <w:p>
+      <w:pPr>
+        <w:rPr>
+          <w:rFonts w:ascii="Times New Roman" w:hAnsi="Times New Roman" w:cs="Times New Roman"/>
+          <w14:ligatures w14:val="none"/>
+        </w:rPr>
+      </w:pPr>
+      <w:r>
+        <w:rPr>
+          <w:rFonts w:ascii="Times New Roman" w:hAnsi="Times New Roman" w:cs="Times New Roman"/>
+          <w14:ligatures w14:val="none"/>
+        </w:rPr>
+        <w:t>            //this ans will store the redundant bits, if they were right then according to even parity they will store 0 else if some error was made in a bit it will store 1</w:t>
+      </w:r>
+    </w:p>
+    <w:p>
+      <w:pPr>
+        <w:rPr>
+          <w:rFonts w:ascii="Times New Roman" w:hAnsi="Times New Roman" w:cs="Times New Roman"/>
+          <w14:ligatures w14:val="none"/>
+        </w:rPr>
+      </w:pPr>
+      <w:r>
+        <w:rPr>
+          <w:rFonts w:ascii="Times New Roman" w:hAnsi="Times New Roman" w:cs="Times New Roman"/>
+          <w14:ligatures w14:val="none"/>
+        </w:rPr>
+        <w:t>            string ans = "";</w:t>
+      </w:r>
+    </w:p>
+    <w:p>
+      <w:pPr>
+        <w:rPr>
+          <w:rFonts w:ascii="Times New Roman" w:hAnsi="Times New Roman" w:cs="Times New Roman"/>
+          <w14:ligatures w14:val="none"/>
+        </w:rPr>
+      </w:pPr>
+      <w:r>
+        <w:rPr>
+          <w:rFonts w:ascii="Times New Roman" w:hAnsi="Times New Roman" w:cs="Times New Roman"/>
+          <w14:ligatures w14:val="none"/>
+        </w:rPr>
+        <w:t>            int bit = 0;</w:t>
+      </w:r>
+    </w:p>
+    <w:p>
+      <w:pPr>
+        <w:rPr>
+          <w:rFonts w:ascii="Times New Roman" w:hAnsi="Times New Roman" w:cs="Times New Roman"/>
+          <w14:ligatures w14:val="none"/>
+        </w:rPr>
+      </w:pPr>
+      <w:r>
+        <w:rPr>
+          <w:rFonts w:ascii="Times New Roman" w:hAnsi="Times New Roman" w:cs="Times New Roman"/>
+          <w14:ligatures w14:val="none"/>
+        </w:rPr>
+        <w:t>            //this loop corresponds to the logic used in set redundant bits function</w:t>
+      </w:r>
+    </w:p>
+    <w:p>
+      <w:pPr>
+        <w:rPr>
+          <w:rFonts w:ascii="Times New Roman" w:hAnsi="Times New Roman" w:cs="Times New Roman"/>
+          <w14:ligatures w14:val="none"/>
+        </w:rPr>
+      </w:pPr>
+      <w:r>
+        <w:rPr>
+          <w:rFonts w:ascii="Times New Roman" w:hAnsi="Times New Roman" w:cs="Times New Roman"/>
+          <w14:ligatures w14:val="none"/>
+        </w:rPr>
+        <w:t>            for(int i = 1 ; i  &lt;= m+r ; i*=2){</w:t>
+      </w:r>
+    </w:p>
+    <w:p>
+      <w:pPr>
+        <w:rPr>
+          <w:rFonts w:ascii="Times New Roman" w:hAnsi="Times New Roman" w:cs="Times New Roman"/>
+          <w14:ligatures w14:val="none"/>
+        </w:rPr>
+      </w:pPr>
+      <w:r>
+        <w:rPr>
+          <w:rFonts w:ascii="Times New Roman" w:hAnsi="Times New Roman" w:cs="Times New Roman"/>
+          <w14:ligatures w14:val="none"/>
+        </w:rPr>
+        <w:t>                int count = 0;</w:t>
+      </w:r>
+    </w:p>
+    <w:p>
+      <w:pPr>
+        <w:rPr>
+          <w:rFonts w:ascii="Times New Roman" w:hAnsi="Times New Roman" w:cs="Times New Roman"/>
+          <w14:ligatures w14:val="none"/>
+        </w:rPr>
+      </w:pPr>
+      <w:r>
+        <w:rPr>
+          <w:rFonts w:ascii="Times New Roman" w:hAnsi="Times New Roman" w:cs="Times New Roman"/>
+          <w14:ligatures w14:val="none"/>
+        </w:rPr>
+        <w:t>                for(int j = i+1 ; j&lt;=m+r ; j++){</w:t>
+      </w:r>
+    </w:p>
+    <w:p>
+      <w:pPr>
+        <w:rPr>
+          <w:rFonts w:ascii="Times New Roman" w:hAnsi="Times New Roman" w:cs="Times New Roman"/>
+          <w14:ligatures w14:val="none"/>
+        </w:rPr>
+      </w:pPr>
+      <w:r>
+        <w:rPr>
+          <w:rFonts w:ascii="Times New Roman" w:hAnsi="Times New Roman" w:cs="Times New Roman"/>
+          <w14:ligatures w14:val="none"/>
+        </w:rPr>
+        <w:lastRenderedPageBreak/>
+        <w:t>                    if(j &amp; (1 &lt;&lt; bit)){</w:t>
+      </w:r>
+    </w:p>
+    <w:p>
+      <w:pPr>
+        <w:rPr>
+          <w:rFonts w:ascii="Times New Roman" w:hAnsi="Times New Roman" w:cs="Times New Roman"/>
+          <w14:ligatures w14:val="none"/>
+        </w:rPr>
+      </w:pPr>
+      <w:r>
+        <w:rPr>
+          <w:rFonts w:ascii="Times New Roman" w:hAnsi="Times New Roman" w:cs="Times New Roman"/>
+          <w14:ligatures w14:val="none"/>
+        </w:rPr>
+        <w:t>                        if(msg[j] == '1') count++;</w:t>
+      </w:r>
+    </w:p>
+    <w:p>
+      <w:pPr>
+        <w:rPr>
+          <w:rFonts w:ascii="Times New Roman" w:hAnsi="Times New Roman" w:cs="Times New Roman"/>
+          <w14:ligatures w14:val="none"/>
+        </w:rPr>
+      </w:pPr>
+      <w:r>
+        <w:rPr>
+          <w:rFonts w:ascii="Times New Roman" w:hAnsi="Times New Roman" w:cs="Times New Roman"/>
+          <w14:ligatures w14:val="none"/>
+        </w:rPr>
+        <w:t>                    }</w:t>
+      </w:r>
+    </w:p>
+    <w:p>
+      <w:pPr>
+        <w:rPr>
+          <w:rFonts w:ascii="Times New Roman" w:hAnsi="Times New Roman" w:cs="Times New Roman"/>
+          <w14:ligatures w14:val="none"/>
+        </w:rPr>
+      </w:pPr>
+      <w:r>
+        <w:rPr>
+          <w:rFonts w:ascii="Times New Roman" w:hAnsi="Times New Roman" w:cs="Times New Roman"/>
+          <w14:ligatures w14:val="none"/>
+        </w:rPr>
+        <w:t>                }</w:t>
+      </w:r>
+    </w:p>
+    <w:p>
+      <w:pPr>
+        <w:rPr>
+          <w:rFonts w:ascii="Times New Roman" w:hAnsi="Times New Roman" w:cs="Times New Roman"/>
+          <w14:ligatures w14:val="none"/>
+        </w:rPr>
+      </w:pPr>
+      <w:r>
+        <w:rPr>
+          <w:rFonts w:ascii="Times New Roman" w:hAnsi="Times New Roman" w:cs="Times New Roman"/>
+          <w14:ligatures w14:val="none"/>
+        </w:rPr>
+        <w:t>                //incrementing the ans variable with the parity of redundant bit</w:t>
+      </w:r>
+    </w:p>
+    <w:p>
+      <w:pPr>
+        <w:rPr>
+          <w:rFonts w:ascii="Times New Roman" w:hAnsi="Times New Roman" w:cs="Times New Roman"/>
+          <w14:ligatures w14:val="none"/>
+        </w:rPr>
+      </w:pPr>
+      <w:r>
+        <w:rPr>
+          <w:rFonts w:ascii="Times New Roman" w:hAnsi="Times New Roman" w:cs="Times New Roman"/>
+          <w14:ligatures w14:val="none"/>
+        </w:rPr>
+        <w:t>                // if it was right then add 0 else 1</w:t>
+      </w:r>
+    </w:p>
+    <w:p>
+      <w:pPr>
+        <w:rPr>
+          <w:rFonts w:ascii="Times New Roman" w:hAnsi="Times New Roman" w:cs="Times New Roman"/>
+          <w14:ligatures w14:val="none"/>
+        </w:rPr>
+      </w:pPr>
+      <w:r>
+        <w:rPr>
+          <w:rFonts w:ascii="Times New Roman" w:hAnsi="Times New Roman" w:cs="Times New Roman"/>
+          <w14:ligatures w14:val="none"/>
+        </w:rPr>
+        <w:t>                if(count &amp; 1){</w:t>
+      </w:r>
+    </w:p>
+    <w:p>
+      <w:pPr>
+        <w:rPr>
+          <w:rFonts w:ascii="Times New Roman" w:hAnsi="Times New Roman" w:cs="Times New Roman"/>
+          <w14:ligatures w14:val="none"/>
+        </w:rPr>
+      </w:pPr>
+      <w:r>
+        <w:rPr>
+          <w:rFonts w:ascii="Times New Roman" w:hAnsi="Times New Roman" w:cs="Times New Roman"/>
+          <w14:ligatures w14:val="none"/>
+        </w:rPr>
+        <w:t>                    if(msg[i] == '1') ans.push_back('0');</w:t>
+      </w:r>
+    </w:p>
+    <w:p>
+      <w:pPr>
+        <w:rPr>
+          <w:rFonts w:ascii="Times New Roman" w:hAnsi="Times New Roman" w:cs="Times New Roman"/>
+          <w14:ligatures w14:val="none"/>
+        </w:rPr>
+      </w:pPr>
+      <w:r>
+        <w:rPr>
+          <w:rFonts w:ascii="Times New Roman" w:hAnsi="Times New Roman" w:cs="Times New Roman"/>
+          <w14:ligatures w14:val="none"/>
+        </w:rPr>
+        <w:t>                    else ans.push_back('1');</w:t>
+      </w:r>
+    </w:p>
+    <w:p>
+      <w:pPr>
+        <w:rPr>
+          <w:rFonts w:ascii="Times New Roman" w:hAnsi="Times New Roman" w:cs="Times New Roman"/>
+          <w14:ligatures w14:val="none"/>
+        </w:rPr>
+      </w:pPr>
+      <w:r>
+        <w:rPr>
+          <w:rFonts w:ascii="Times New Roman" w:hAnsi="Times New Roman" w:cs="Times New Roman"/>
+          <w14:ligatures w14:val="none"/>
+        </w:rPr>
+        <w:t>                }</w:t>
+      </w:r>
+    </w:p>
+    <w:p>
+      <w:pPr>
+        <w:rPr>
+          <w:rFonts w:ascii="Times New Roman" w:hAnsi="Times New Roman" w:cs="Times New Roman"/>
+          <w14:ligatures w14:val="none"/>
+        </w:rPr>
+      </w:pPr>
+      <w:r>
+        <w:rPr>
+          <w:rFonts w:ascii="Times New Roman" w:hAnsi="Times New Roman" w:cs="Times New Roman"/>
+          <w14:ligatures w14:val="none"/>
+        </w:rPr>
+        <w:t>                else{</w:t>
+      </w:r>
+    </w:p>
+    <w:p>
+      <w:pPr>
+        <w:rPr>
+          <w:rFonts w:ascii="Times New Roman" w:hAnsi="Times New Roman" w:cs="Times New Roman"/>
+          <w14:ligatures w14:val="none"/>
+        </w:rPr>
+      </w:pPr>
+      <w:r>
+        <w:rPr>
+          <w:rFonts w:ascii="Times New Roman" w:hAnsi="Times New Roman" w:cs="Times New Roman"/>
+          <w14:ligatures w14:val="none"/>
+        </w:rPr>
+        <w:t>                    if(msg[i]=='0') ans.push_back('0');</w:t>
+      </w:r>
+    </w:p>
+    <w:p>
+      <w:pPr>
+        <w:rPr>
+          <w:rFonts w:ascii="Times New Roman" w:hAnsi="Times New Roman" w:cs="Times New Roman"/>
+          <w14:ligatures w14:val="none"/>
+        </w:rPr>
+      </w:pPr>
+      <w:r>
+        <w:rPr>
+          <w:rFonts w:ascii="Times New Roman" w:hAnsi="Times New Roman" w:cs="Times New Roman"/>
+          <w14:ligatures w14:val="none"/>
+        </w:rPr>
+        <w:t>                    else ans.push_back('1');</w:t>
+      </w:r>
+    </w:p>
+    <w:p>
+      <w:pPr>
+        <w:rPr>
+          <w:rFonts w:ascii="Times New Roman" w:hAnsi="Times New Roman" w:cs="Times New Roman"/>
+          <w14:ligatures w14:val="none"/>
+        </w:rPr>
+      </w:pPr>
+      <w:r>
+        <w:rPr>
+          <w:rFonts w:ascii="Times New Roman" w:hAnsi="Times New Roman" w:cs="Times New Roman"/>
+          <w14:ligatures w14:val="none"/>
+        </w:rPr>
+        <w:t>                }</w:t>
+      </w:r>
+    </w:p>
+    <w:p>
+      <w:pPr>
+        <w:rPr>
+          <w:rFonts w:ascii="Times New Roman" w:hAnsi="Times New Roman" w:cs="Times New Roman"/>
+          <w14:ligatures w14:val="none"/>
+        </w:rPr>
+      </w:pPr>
+      <w:r>
+        <w:rPr>
+          <w:rFonts w:ascii="Times New Roman" w:hAnsi="Times New Roman" w:cs="Times New Roman"/>
+          <w14:ligatures w14:val="none"/>
+        </w:rPr>
+        <w:t>                bit++;</w:t>
+      </w:r>
+    </w:p>
+    <w:p>
+      <w:pPr>
+        <w:rPr>
+          <w:rFonts w:ascii="Times New Roman" w:hAnsi="Times New Roman" w:cs="Times New Roman"/>
+          <w14:ligatures w14:val="none"/>
+        </w:rPr>
+      </w:pPr>
+      <w:r>
+        <w:rPr>
+          <w:rFonts w:ascii="Times New Roman" w:hAnsi="Times New Roman" w:cs="Times New Roman"/>
+          <w14:ligatures w14:val="none"/>
+        </w:rPr>
+        <w:t>            }</w:t>
+      </w:r>
+    </w:p>
+    <w:p>
+      <w:pPr>
+        <w:rPr>
+          <w:rFonts w:ascii="Times New Roman" w:hAnsi="Times New Roman" w:cs="Times New Roman"/>
+          <w14:ligatures w14:val="none"/>
+        </w:rPr>
+      </w:pPr>
+      <w:r>
+        <w:rPr>
+          <w:rFonts w:ascii="Times New Roman" w:hAnsi="Times New Roman" w:cs="Times New Roman"/>
+          <w14:ligatures w14:val="none"/>
+        </w:rPr>
+        <w:t>            // if the ans had any occurrence of 1 then there is some fault</w:t>
+      </w:r>
+    </w:p>
+    <w:p>
+      <w:pPr>
+        <w:rPr>
+          <w:rFonts w:ascii="Times New Roman" w:hAnsi="Times New Roman" w:cs="Times New Roman"/>
+          <w14:ligatures w14:val="none"/>
+        </w:rPr>
+      </w:pPr>
+      <w:r>
+        <w:rPr>
+          <w:rFonts w:ascii="Times New Roman" w:hAnsi="Times New Roman" w:cs="Times New Roman"/>
+          <w14:ligatures w14:val="none"/>
+        </w:rPr>
+        <w:t>            if(ans.find('1') != string::npos){</w:t>
+      </w:r>
+    </w:p>
+    <w:p>
+      <w:pPr>
+        <w:rPr>
+          <w:rFonts w:ascii="Times New Roman" w:hAnsi="Times New Roman" w:cs="Times New Roman"/>
+          <w14:ligatures w14:val="none"/>
+        </w:rPr>
+      </w:pPr>
+      <w:r>
+        <w:rPr>
+          <w:rFonts w:ascii="Times New Roman" w:hAnsi="Times New Roman" w:cs="Times New Roman"/>
+          <w14:ligatures w14:val="none"/>
+        </w:rPr>
+        <w:t>                int power = 1;</w:t>
+      </w:r>
+    </w:p>
+    <w:p>
+      <w:pPr>
+        <w:rPr>
+          <w:rFonts w:ascii="Times New Roman" w:hAnsi="Times New Roman" w:cs="Times New Roman"/>
+          <w14:ligatures w14:val="none"/>
+        </w:rPr>
+      </w:pPr>
+      <w:r>
+        <w:rPr>
+          <w:rFonts w:ascii="Times New Roman" w:hAnsi="Times New Roman" w:cs="Times New Roman"/>
+          <w14:ligatures w14:val="none"/>
+        </w:rPr>
+        <w:t>                int wrongbit = 0;</w:t>
+      </w:r>
+    </w:p>
+    <w:p>
+      <w:pPr>
+        <w:rPr>
+          <w:rFonts w:ascii="Times New Roman" w:hAnsi="Times New Roman" w:cs="Times New Roman"/>
+          <w14:ligatures w14:val="none"/>
+        </w:rPr>
+      </w:pPr>
+      <w:r>
+        <w:rPr>
+          <w:rFonts w:ascii="Times New Roman" w:hAnsi="Times New Roman" w:cs="Times New Roman"/>
+          <w14:ligatures w14:val="none"/>
+        </w:rPr>
+        <w:t>                //evaluating the binary expression of ans variable</w:t>
+      </w:r>
+    </w:p>
+    <w:p>
+      <w:pPr>
+        <w:rPr>
+          <w:rFonts w:ascii="Times New Roman" w:hAnsi="Times New Roman" w:cs="Times New Roman"/>
+          <w14:ligatures w14:val="none"/>
+        </w:rPr>
+      </w:pPr>
+      <w:r>
+        <w:rPr>
+          <w:rFonts w:ascii="Times New Roman" w:hAnsi="Times New Roman" w:cs="Times New Roman"/>
+          <w14:ligatures w14:val="none"/>
+        </w:rPr>
+        <w:t>                for(int i = 0 ; i &lt; ans.size() ; i++){</w:t>
+      </w:r>
+    </w:p>
+    <w:p>
+      <w:pPr>
+        <w:rPr>
+          <w:rFonts w:ascii="Times New Roman" w:hAnsi="Times New Roman" w:cs="Times New Roman"/>
+          <w14:ligatures w14:val="none"/>
+        </w:rPr>
+      </w:pPr>
+      <w:r>
+        <w:rPr>
+          <w:rFonts w:ascii="Times New Roman" w:hAnsi="Times New Roman" w:cs="Times New Roman"/>
+          <w14:ligatures w14:val="none"/>
+        </w:rPr>
+        <w:t>                    if(ans[i]=='1') wrongbit+=power;</w:t>
+      </w:r>
+    </w:p>
+    <w:p>
+      <w:pPr>
+        <w:rPr>
+          <w:rFonts w:ascii="Times New Roman" w:hAnsi="Times New Roman" w:cs="Times New Roman"/>
+          <w14:ligatures w14:val="none"/>
+        </w:rPr>
+      </w:pPr>
+      <w:r>
+        <w:rPr>
+          <w:rFonts w:ascii="Times New Roman" w:hAnsi="Times New Roman" w:cs="Times New Roman"/>
+          <w14:ligatures w14:val="none"/>
+        </w:rPr>
+        <w:t>                    power*=2;</w:t>
+      </w:r>
+    </w:p>
+    <w:p>
+      <w:pPr>
+        <w:rPr>
+          <w:rFonts w:ascii="Times New Roman" w:hAnsi="Times New Roman" w:cs="Times New Roman"/>
+          <w14:ligatures w14:val="none"/>
+        </w:rPr>
+      </w:pPr>
+      <w:r>
+        <w:rPr>
+          <w:rFonts w:ascii="Times New Roman" w:hAnsi="Times New Roman" w:cs="Times New Roman"/>
+          <w14:ligatures w14:val="none"/>
+        </w:rPr>
+        <w:t>                }</w:t>
+      </w:r>
+    </w:p>
+    <w:p>
+      <w:pPr>
+        <w:rPr>
+          <w:rFonts w:ascii="Times New Roman" w:hAnsi="Times New Roman" w:cs="Times New Roman"/>
+          <w14:ligatures w14:val="none"/>
+        </w:rPr>
+      </w:pPr>
+      <w:r>
+        <w:rPr>
+          <w:rFonts w:ascii="Times New Roman" w:hAnsi="Times New Roman" w:cs="Times New Roman"/>
+          <w14:ligatures w14:val="none"/>
+        </w:rPr>
+        <w:t>                cout &lt;&lt; "bit number " &lt;&lt; wrongbit &lt;&lt; " is wrong and having error " &lt;&lt; endl;</w:t>
+      </w:r>
+    </w:p>
+    <w:p>
+      <w:pPr>
+        <w:rPr>
+          <w:rFonts w:ascii="Times New Roman" w:hAnsi="Times New Roman" w:cs="Times New Roman"/>
+          <w14:ligatures w14:val="none"/>
+        </w:rPr>
+      </w:pPr>
+      <w:r>
+        <w:rPr>
+          <w:rFonts w:ascii="Times New Roman" w:hAnsi="Times New Roman" w:cs="Times New Roman"/>
+          <w14:ligatures w14:val="none"/>
+        </w:rPr>
+        <w:t>            }</w:t>
+      </w:r>
+    </w:p>
+    <w:p>
+      <w:pPr>
+        <w:rPr>
+          <w:rFonts w:ascii="Times New Roman" w:hAnsi="Times New Roman" w:cs="Times New Roman"/>
+          <w14:ligatures w14:val="none"/>
+        </w:rPr>
+      </w:pPr>
+      <w:r>
+        <w:rPr>
+          <w:rFonts w:ascii="Times New Roman" w:hAnsi="Times New Roman" w:cs="Times New Roman"/>
+          <w14:ligatures w14:val="none"/>
+        </w:rPr>
+        <w:t>            // if the ans dont have any occurrence of 1 then it is correct</w:t>
+      </w:r>
+    </w:p>
+    <w:p>
+      <w:pPr>
+        <w:rPr>
+          <w:rFonts w:ascii="Times New Roman" w:hAnsi="Times New Roman" w:cs="Times New Roman"/>
+          <w14:ligatures w14:val="none"/>
+        </w:rPr>
+      </w:pPr>
+      <w:r>
+        <w:rPr>
+          <w:rFonts w:ascii="Times New Roman" w:hAnsi="Times New Roman" w:cs="Times New Roman"/>
+          <w14:ligatures w14:val="none"/>
+        </w:rPr>
+        <w:t>            else{</w:t>
+      </w:r>
+    </w:p>
+    <w:p>
+      <w:pPr>
+        <w:rPr>
+          <w:rFonts w:ascii="Times New Roman" w:hAnsi="Times New Roman" w:cs="Times New Roman"/>
+          <w14:ligatures w14:val="none"/>
+        </w:rPr>
+      </w:pPr>
+      <w:r>
+        <w:rPr>
+          <w:rFonts w:ascii="Times New Roman" w:hAnsi="Times New Roman" w:cs="Times New Roman"/>
+          <w14:ligatures w14:val="none"/>
+        </w:rPr>
+        <w:t>                cout &lt;&lt; "correct data packet received " &lt;&lt; endl;</w:t>
+      </w:r>
+    </w:p>
+    <w:p>
+      <w:pPr>
+        <w:rPr>
+          <w:rFonts w:ascii="Times New Roman" w:hAnsi="Times New Roman" w:cs="Times New Roman"/>
+          <w14:ligatures w14:val="none"/>
+        </w:rPr>
+      </w:pPr>
+      <w:r>
+        <w:rPr>
+          <w:rFonts w:ascii="Times New Roman" w:hAnsi="Times New Roman" w:cs="Times New Roman"/>
+          <w14:ligatures w14:val="none"/>
+        </w:rPr>
+        <w:t>            }</w:t>
+      </w:r>
+    </w:p>
+    <w:p>
+      <w:pPr>
+        <w:rPr>
+          <w:rFonts w:ascii="Times New Roman" w:hAnsi="Times New Roman" w:cs="Times New Roman"/>
+          <w14:ligatures w14:val="none"/>
+        </w:rPr>
+      </w:pPr>
+      <w:r>
+        <w:rPr>
+          <w:rFonts w:ascii="Times New Roman" w:hAnsi="Times New Roman" w:cs="Times New Roman"/>
+          <w14:ligatures w14:val="none"/>
+        </w:rPr>
+        <w:t>        }</w:t>
+      </w:r>
+    </w:p>
+    <w:p>
+      <w:pPr>
+        <w:rPr>
+          <w:rFonts w:ascii="Times New Roman" w:hAnsi="Times New Roman" w:cs="Times New Roman"/>
+          <w14:ligatures w14:val="none"/>
+        </w:rPr>
+      </w:pPr>
+      <w:r>
+        <w:rPr>
+          <w:rFonts w:ascii="Times New Roman" w:hAnsi="Times New Roman" w:cs="Times New Roman"/>
+          <w14:ligatures w14:val="none"/>
+        </w:rPr>
+        <w:lastRenderedPageBreak/>
+        <w:t>};</w:t>
+      </w:r>
+    </w:p>
+    <w:p>
+      <w:pPr>
+        <w:rPr>
+          <w:rFonts w:ascii="Times New Roman" w:hAnsi="Times New Roman" w:cs="Times New Roman"/>
+          <w14:ligatures w14:val="none"/>
+        </w:rPr>
+      </w:pPr>
+      <w:r>
+        <w:rPr>
+          <w:rFonts w:ascii="Times New Roman" w:hAnsi="Times New Roman" w:cs="Times New Roman"/>
+          <w14:ligatures w14:val="none"/>
+        </w:rPr>
+        <w:t>int main(){</w:t>
+      </w:r>
+    </w:p>
+    <w:p>
+      <w:pPr>
+        <w:rPr>
+          <w:rFonts w:ascii="Times New Roman" w:hAnsi="Times New Roman" w:cs="Times New Roman"/>
+          <w14:ligatures w14:val="none"/>
+        </w:rPr>
+      </w:pPr>
+      <w:r>
+        <w:rPr>
+          <w:rFonts w:ascii="Times New Roman" w:hAnsi="Times New Roman" w:cs="Times New Roman"/>
+          <w14:ligatures w14:val="none"/>
+        </w:rPr>
+        <w:t>      string data = "1011001";</w:t>
+      </w:r>
+    </w:p>
+    <w:p>
+      <w:pPr>
+        <w:rPr>
+          <w:rFonts w:ascii="Times New Roman" w:hAnsi="Times New Roman" w:cs="Times New Roman"/>
+          <w14:ligatures w14:val="none"/>
+        </w:rPr>
+      </w:pPr>
+      <w:r>
+        <w:rPr>
+          <w:rFonts w:ascii="Times New Roman" w:hAnsi="Times New Roman" w:cs="Times New Roman"/>
+          <w14:ligatures w14:val="none"/>
+        </w:rPr>
+        <w:t>    hamming h(data);</w:t>
+      </w:r>
+    </w:p>
+    <w:p>
+      <w:pPr>
+        <w:rPr>
+          <w:rFonts w:ascii="Times New Roman" w:hAnsi="Times New Roman" w:cs="Times New Roman"/>
+          <w14:ligatures w14:val="none"/>
+        </w:rPr>
+      </w:pPr>
+      <w:r>
+        <w:rPr>
+          <w:rFonts w:ascii="Times New Roman" w:hAnsi="Times New Roman" w:cs="Times New Roman"/>
+          <w14:ligatures w14:val="none"/>
+        </w:rPr>
+        <w:t>    // manipulating any ith data bit to check if receiver is detecting a error in that bit. If you eliminate the following line then correct code will be sent to receiver following that no error is received</w:t>
+      </w:r>
+    </w:p>
+    <w:p>
+      <w:pPr>
+        <w:rPr>
+          <w:rFonts w:ascii="Times New Roman" w:hAnsi="Times New Roman" w:cs="Times New Roman"/>
+          <w14:ligatures w14:val="none"/>
+        </w:rPr>
+      </w:pPr>
+      <w:r>
+        <w:rPr>
+          <w:rFonts w:ascii="Times New Roman" w:hAnsi="Times New Roman" w:cs="Times New Roman"/>
+          <w14:ligatures w14:val="none"/>
+        </w:rPr>
+        <w:t>   </w:t>
+      </w:r>
+    </w:p>
+    <w:p>
+      <w:pPr>
+        <w:rPr>
+          <w:rFonts w:ascii="Times New Roman" w:hAnsi="Times New Roman" w:cs="Times New Roman"/>
+          <w14:ligatures w14:val="none"/>
+        </w:rPr>
+      </w:pPr>
+      <w:r>
+        <w:rPr>
+          <w:rFonts w:ascii="Times New Roman" w:hAnsi="Times New Roman" w:cs="Times New Roman"/>
+          <w14:ligatures w14:val="none"/>
+        </w:rPr>
+        <w:t>    //h.msg[i] == '0' ? h.msg[i] = '1' : h.msg[i] = '0';</w:t>
+      </w:r>
+    </w:p>
+    <w:p>
+      <w:pPr>
+        <w:rPr>
+          <w:rFonts w:ascii="Times New Roman" w:hAnsi="Times New Roman" w:cs="Times New Roman"/>
+          <w14:ligatures w14:val="none"/>
+        </w:rPr>
+      </w:pPr>
+      <w:r>
+        <w:rPr>
+          <w:rFonts w:ascii="Times New Roman" w:hAnsi="Times New Roman" w:cs="Times New Roman"/>
+          <w14:ligatures w14:val="none"/>
+        </w:rPr>
+        <w:t> </w:t>
+      </w:r>
+    </w:p>
+    <w:p>
+      <w:pPr>
+        <w:rPr>
+          <w:rFonts w:ascii="Times New Roman" w:hAnsi="Times New Roman" w:cs="Times New Roman"/>
+          <w14:ligatures w14:val="none"/>
+        </w:rPr>
+      </w:pPr>
+      <w:r>
+        <w:rPr>
+          <w:rFonts w:ascii="Times New Roman" w:hAnsi="Times New Roman" w:cs="Times New Roman"/>
+          <w14:ligatures w14:val="none"/>
+        </w:rPr>
+        <w:t>    h.receiver();</w:t>
+      </w:r>
+    </w:p>
+    <w:p>
+      <w:pPr>
+        <w:rPr>
+          <w:rFonts w:ascii="Times New Roman" w:hAnsi="Times New Roman" w:cs="Times New Roman"/>
+          <w14:ligatures w14:val="none"/>
+        </w:rPr>
+      </w:pPr>
+      <w:r>
+        <w:rPr>
+          <w:rFonts w:ascii="Times New Roman" w:hAnsi="Times New Roman" w:cs="Times New Roman"/>
+          <w14:ligatures w14:val="none"/>
+        </w:rPr>
+        <w:t>    return 0;</w:t>
       </w:r>
     </w:p>
     <w:p>
@@ -661,1795 +2193,6 @@
           <w14:ligatures w14:val="none"/>
         </w:rPr>
         <w:t>}</w:t>
-      </w:r>
-    </w:p>
-    <w:p>
-      <w:pPr>
-        <w:rPr>
-          <w:rFonts w:ascii="Times New Roman" w:hAnsi="Times New Roman" w:cs="Times New Roman"/>
-          <w14:ligatures w14:val="none"/>
-        </w:rPr>
-      </w:pPr>
-    </w:p>
-    <w:p>
-      <w:pPr>
-        <w:rPr>
-          <w:rFonts w:ascii="Times New Roman" w:hAnsi="Times New Roman" w:cs="Times New Roman"/>
-          <w14:ligatures w14:val="none"/>
-        </w:rPr>
-      </w:pPr>
-      <w:r>
-        <w:rPr>
-          <w:rFonts w:ascii="Times New Roman" w:hAnsi="Times New Roman" w:cs="Times New Roman"/>
-          <w14:ligatures w14:val="none"/>
-        </w:rPr>
-        <w:t>int calculateParityBit(const vector&lt;int&gt;&amp; code, int n, int parityBitPosition) {</w:t>
-      </w:r>
-    </w:p>
-    <w:p>
-      <w:pPr>
-        <w:rPr>
-          <w:rFonts w:ascii="Times New Roman" w:hAnsi="Times New Roman" w:cs="Times New Roman"/>
-          <w14:ligatures w14:val="none"/>
-        </w:rPr>
-      </w:pPr>
-      <w:r>
-        <w:rPr>
-          <w:rFonts w:ascii="Times New Roman" w:hAnsi="Times New Roman" w:cs="Times New Roman"/>
-          <w14:ligatures w14:val="none"/>
-        </w:rPr>
-        <w:t xml:space="preserve">    int parityCount = 0;</w:t>
-      </w:r>
-    </w:p>
-    <w:p>
-      <w:pPr>
-        <w:rPr>
-          <w:rFonts w:ascii="Times New Roman" w:hAnsi="Times New Roman" w:cs="Times New Roman"/>
-          <w14:ligatures w14:val="none"/>
-        </w:rPr>
-      </w:pPr>
-      <w:r>
-        <w:rPr>
-          <w:rFonts w:ascii="Times New Roman" w:hAnsi="Times New Roman" w:cs="Times New Roman"/>
-          <w14:ligatures w14:val="none"/>
-        </w:rPr>
-        <w:t xml:space="preserve">    for (int i = parityBitPosition; i &lt;= n; i++) {</w:t>
-      </w:r>
-    </w:p>
-    <w:p>
-      <w:pPr>
-        <w:rPr>
-          <w:rFonts w:ascii="Times New Roman" w:hAnsi="Times New Roman" w:cs="Times New Roman"/>
-          <w14:ligatures w14:val="none"/>
-        </w:rPr>
-      </w:pPr>
-      <w:r>
-        <w:rPr>
-          <w:rFonts w:ascii="Times New Roman" w:hAnsi="Times New Roman" w:cs="Times New Roman"/>
-          <w14:ligatures w14:val="none"/>
-        </w:rPr>
-        <w:t xml:space="preserve">        if ((i &amp; parityBitPosition) != 0) {</w:t>
-      </w:r>
-    </w:p>
-    <w:p>
-      <w:pPr>
-        <w:rPr>
-          <w:rFonts w:ascii="Times New Roman" w:hAnsi="Times New Roman" w:cs="Times New Roman"/>
-          <w14:ligatures w14:val="none"/>
-        </w:rPr>
-      </w:pPr>
-      <w:r>
-        <w:rPr>
-          <w:rFonts w:ascii="Times New Roman" w:hAnsi="Times New Roman" w:cs="Times New Roman"/>
-          <w14:ligatures w14:val="none"/>
-        </w:rPr>
-        <w:t xml:space="preserve">            if (i != parityBitPosition) {</w:t>
-      </w:r>
-    </w:p>
-    <w:p>
-      <w:pPr>
-        <w:rPr>
-          <w:rFonts w:ascii="Times New Roman" w:hAnsi="Times New Roman" w:cs="Times New Roman"/>
-          <w14:ligatures w14:val="none"/>
-        </w:rPr>
-      </w:pPr>
-      <w:r>
-        <w:rPr>
-          <w:rFonts w:ascii="Times New Roman" w:hAnsi="Times New Roman" w:cs="Times New Roman"/>
-          <w14:ligatures w14:val="none"/>
-        </w:rPr>
-        <w:t xml:space="preserve">                if (code[i] == 1) {</w:t>
-      </w:r>
-    </w:p>
-    <w:p>
-      <w:pPr>
-        <w:rPr>
-          <w:rFonts w:ascii="Times New Roman" w:hAnsi="Times New Roman" w:cs="Times New Roman"/>
-          <w14:ligatures w14:val="none"/>
-        </w:rPr>
-      </w:pPr>
-      <w:r>
-        <w:rPr>
-          <w:rFonts w:ascii="Times New Roman" w:hAnsi="Times New Roman" w:cs="Times New Roman"/>
-          <w14:ligatures w14:val="none"/>
-        </w:rPr>
-        <w:t xml:space="preserve">                    parityCount++;</w:t>
-      </w:r>
-    </w:p>
-    <w:p>
-      <w:pPr>
-        <w:rPr>
-          <w:rFonts w:ascii="Times New Roman" w:hAnsi="Times New Roman" w:cs="Times New Roman"/>
-          <w14:ligatures w14:val="none"/>
-        </w:rPr>
-      </w:pPr>
-      <w:r>
-        <w:rPr>
-          <w:rFonts w:ascii="Times New Roman" w:hAnsi="Times New Roman" w:cs="Times New Roman"/>
-          <w14:ligatures w14:val="none"/>
-        </w:rPr>
-        <w:t xml:space="preserve">                }</w:t>
-      </w:r>
-    </w:p>
-    <w:p>
-      <w:pPr>
-        <w:rPr>
-          <w:rFonts w:ascii="Times New Roman" w:hAnsi="Times New Roman" w:cs="Times New Roman"/>
-          <w14:ligatures w14:val="none"/>
-        </w:rPr>
-      </w:pPr>
-      <w:r>
-        <w:rPr>
-          <w:rFonts w:ascii="Times New Roman" w:hAnsi="Times New Roman" w:cs="Times New Roman"/>
-          <w14:ligatures w14:val="none"/>
-        </w:rPr>
-        <w:t xml:space="preserve">            }</w:t>
-      </w:r>
-    </w:p>
-    <w:p>
-      <w:pPr>
-        <w:rPr>
-          <w:rFonts w:ascii="Times New Roman" w:hAnsi="Times New Roman" w:cs="Times New Roman"/>
-          <w14:ligatures w14:val="none"/>
-        </w:rPr>
-      </w:pPr>
-      <w:r>
-        <w:rPr>
-          <w:rFonts w:ascii="Times New Roman" w:hAnsi="Times New Roman" w:cs="Times New Roman"/>
-          <w14:ligatures w14:val="none"/>
-        </w:rPr>
-        <w:t xml:space="preserve">        }</w:t>
-      </w:r>
-    </w:p>
-    <w:p>
-      <w:pPr>
-        <w:rPr>
-          <w:rFonts w:ascii="Times New Roman" w:hAnsi="Times New Roman" w:cs="Times New Roman"/>
-          <w14:ligatures w14:val="none"/>
-        </w:rPr>
-      </w:pPr>
-      <w:r>
-        <w:rPr>
-          <w:rFonts w:ascii="Times New Roman" w:hAnsi="Times New Roman" w:cs="Times New Roman"/>
-          <w14:ligatures w14:val="none"/>
-        </w:rPr>
-        <w:t xml:space="preserve">    }</w:t>
-      </w:r>
-    </w:p>
-    <w:p>
-      <w:pPr>
-        <w:rPr>
-          <w:rFonts w:ascii="Times New Roman" w:hAnsi="Times New Roman" w:cs="Times New Roman"/>
-          <w14:ligatures w14:val="none"/>
-        </w:rPr>
-      </w:pPr>
-      <w:r>
-        <w:rPr>
-          <w:rFonts w:ascii="Times New Roman" w:hAnsi="Times New Roman" w:cs="Times New Roman"/>
-          <w14:ligatures w14:val="none"/>
-        </w:rPr>
-        <w:t xml:space="preserve">    </w:t>
-      </w:r>
-    </w:p>
-    <w:p>
-      <w:pPr>
-        <w:rPr>
-          <w:rFonts w:ascii="Times New Roman" w:hAnsi="Times New Roman" w:cs="Times New Roman"/>
-          <w14:ligatures w14:val="none"/>
-        </w:rPr>
-      </w:pPr>
-      <w:r>
-        <w:rPr>
-          <w:rFonts w:ascii="Times New Roman" w:hAnsi="Times New Roman" w:cs="Times New Roman"/>
-          <w14:ligatures w14:val="none"/>
-        </w:rPr>
-        <w:t xml:space="preserve">    return (parityCount % 2 == 0) ? 0 : 1;</w:t>
-      </w:r>
-    </w:p>
-    <w:p>
-      <w:pPr>
-        <w:rPr>
-          <w:rFonts w:ascii="Times New Roman" w:hAnsi="Times New Roman" w:cs="Times New Roman"/>
-          <w14:ligatures w14:val="none"/>
-        </w:rPr>
-      </w:pPr>
-      <w:r>
-        <w:rPr>
-          <w:rFonts w:ascii="Times New Roman" w:hAnsi="Times New Roman" w:cs="Times New Roman"/>
-          <w14:ligatures w14:val="none"/>
-        </w:rPr>
-        <w:t>}</w:t>
-      </w:r>
-    </w:p>
-    <w:p>
-      <w:pPr>
-        <w:rPr>
-          <w:rFonts w:ascii="Times New Roman" w:hAnsi="Times New Roman" w:cs="Times New Roman"/>
-          <w14:ligatures w14:val="none"/>
-        </w:rPr>
-      </w:pPr>
-    </w:p>
-    <w:p>
-      <w:pPr>
-        <w:rPr>
-          <w:rFonts w:ascii="Times New Roman" w:hAnsi="Times New Roman" w:cs="Times New Roman"/>
-          <w14:ligatures w14:val="none"/>
-        </w:rPr>
-      </w:pPr>
-      <w:r>
-        <w:rPr>
-          <w:rFonts w:ascii="Times New Roman" w:hAnsi="Times New Roman" w:cs="Times New Roman"/>
-          <w14:ligatures w14:val="none"/>
-        </w:rPr>
-        <w:t>vector&lt;int&gt; generateHammingCode(string data, int m) {</w:t>
-      </w:r>
-    </w:p>
-    <w:p>
-      <w:pPr>
-        <w:rPr>
-          <w:rFonts w:ascii="Times New Roman" w:hAnsi="Times New Roman" w:cs="Times New Roman"/>
-          <w14:ligatures w14:val="none"/>
-        </w:rPr>
-      </w:pPr>
-      <w:r>
-        <w:rPr>
-          <w:rFonts w:ascii="Times New Roman" w:hAnsi="Times New Roman" w:cs="Times New Roman"/>
-          <w14:ligatures w14:val="none"/>
-        </w:rPr>
-        <w:t xml:space="preserve">    int r = calculateRedundantBits(m);</w:t>
-      </w:r>
-    </w:p>
-    <w:p>
-      <w:pPr>
-        <w:rPr>
-          <w:rFonts w:ascii="Times New Roman" w:hAnsi="Times New Roman" w:cs="Times New Roman"/>
-          <w14:ligatures w14:val="none"/>
-        </w:rPr>
-      </w:pPr>
-      <w:r>
-        <w:rPr>
-          <w:rFonts w:ascii="Times New Roman" w:hAnsi="Times New Roman" w:cs="Times New Roman"/>
-          <w14:ligatures w14:val="none"/>
-        </w:rPr>
-        <w:t xml:space="preserve">    int n = m + r; </w:t>
-      </w:r>
-    </w:p>
-    <w:p>
-      <w:pPr>
-        <w:rPr>
-          <w:rFonts w:ascii="Times New Roman" w:hAnsi="Times New Roman" w:cs="Times New Roman"/>
-          <w14:ligatures w14:val="none"/>
-        </w:rPr>
-      </w:pPr>
-    </w:p>
-    <w:p>
-      <w:pPr>
-        <w:rPr>
-          <w:rFonts w:ascii="Times New Roman" w:hAnsi="Times New Roman" w:cs="Times New Roman"/>
-          <w14:ligatures w14:val="none"/>
-        </w:rPr>
-      </w:pPr>
-      <w:r>
-        <w:rPr>
-          <w:rFonts w:ascii="Times New Roman" w:hAnsi="Times New Roman" w:cs="Times New Roman"/>
-          <w14:ligatures w14:val="none"/>
-        </w:rPr>
-        <w:t xml:space="preserve">    vector&lt;int&gt; code(n + 1, 0);</w:t>
-      </w:r>
-    </w:p>
-    <w:p>
-      <w:pPr>
-        <w:rPr>
-          <w:rFonts w:ascii="Times New Roman" w:hAnsi="Times New Roman" w:cs="Times New Roman"/>
-          <w14:ligatures w14:val="none"/>
-        </w:rPr>
-      </w:pPr>
-    </w:p>
-    <w:p>
-      <w:pPr>
-        <w:rPr>
-          <w:rFonts w:ascii="Times New Roman" w:hAnsi="Times New Roman" w:cs="Times New Roman"/>
-          <w14:ligatures w14:val="none"/>
-        </w:rPr>
-      </w:pPr>
-      <w:r>
-        <w:rPr>
-          <w:rFonts w:ascii="Times New Roman" w:hAnsi="Times New Roman" w:cs="Times New Roman"/>
-          <w14:ligatures w14:val="none"/>
-        </w:rPr>
-        <w:t xml:space="preserve">    int dataBitIndex = m - 1; </w:t>
-      </w:r>
-    </w:p>
-    <w:p>
-      <w:pPr>
-        <w:rPr>
-          <w:rFonts w:ascii="Times New Roman" w:hAnsi="Times New Roman" w:cs="Times New Roman"/>
-          <w14:ligatures w14:val="none"/>
-        </w:rPr>
-      </w:pPr>
-      <w:r>
-        <w:rPr>
-          <w:rFonts w:ascii="Times New Roman" w:hAnsi="Times New Roman" w:cs="Times New Roman"/>
-          <w14:ligatures w14:val="none"/>
-        </w:rPr>
-        <w:t xml:space="preserve">    for (int i = n; i &gt;= 1; i--) {</w:t>
-      </w:r>
-    </w:p>
-    <w:p>
-      <w:pPr>
-        <w:rPr>
-          <w:rFonts w:ascii="Times New Roman" w:hAnsi="Times New Roman" w:cs="Times New Roman"/>
-          <w14:ligatures w14:val="none"/>
-        </w:rPr>
-      </w:pPr>
-      <w:r>
-        <w:rPr>
-          <w:rFonts w:ascii="Times New Roman" w:hAnsi="Times New Roman" w:cs="Times New Roman"/>
-          <w14:ligatures w14:val="none"/>
-        </w:rPr>
-        <w:t xml:space="preserve">        if ((i &amp; (i - 1)) == 0) {</w:t>
-      </w:r>
-    </w:p>
-    <w:p>
-      <w:pPr>
-        <w:rPr>
-          <w:rFonts w:ascii="Times New Roman" w:hAnsi="Times New Roman" w:cs="Times New Roman"/>
-          <w14:ligatures w14:val="none"/>
-        </w:rPr>
-      </w:pPr>
-      <w:r>
-        <w:rPr>
-          <w:rFonts w:ascii="Times New Roman" w:hAnsi="Times New Roman" w:cs="Times New Roman"/>
-          <w14:ligatures w14:val="none"/>
-        </w:rPr>
-        <w:t xml:space="preserve">        } else {</w:t>
-      </w:r>
-    </w:p>
-    <w:p>
-      <w:pPr>
-        <w:rPr>
-          <w:rFonts w:ascii="Times New Roman" w:hAnsi="Times New Roman" w:cs="Times New Roman"/>
-          <w14:ligatures w14:val="none"/>
-        </w:rPr>
-      </w:pPr>
-      <w:r>
-        <w:rPr>
-          <w:rFonts w:ascii="Times New Roman" w:hAnsi="Times New Roman" w:cs="Times New Roman"/>
-          <w14:ligatures w14:val="none"/>
-        </w:rPr>
-        <w:t xml:space="preserve">            if (dataBitIndex &gt;= 0) {</w:t>
-      </w:r>
-    </w:p>
-    <w:p>
-      <w:pPr>
-        <w:rPr>
-          <w:rFonts w:ascii="Times New Roman" w:hAnsi="Times New Roman" w:cs="Times New Roman"/>
-          <w14:ligatures w14:val="none"/>
-        </w:rPr>
-      </w:pPr>
-      <w:r>
-        <w:rPr>
-          <w:rFonts w:ascii="Times New Roman" w:hAnsi="Times New Roman" w:cs="Times New Roman"/>
-          <w14:ligatures w14:val="none"/>
-        </w:rPr>
-        <w:t xml:space="preserve">                code[i] = data[dataBitIndex] - '0'; </w:t>
-      </w:r>
-    </w:p>
-    <w:p>
-      <w:pPr>
-        <w:rPr>
-          <w:rFonts w:ascii="Times New Roman" w:hAnsi="Times New Roman" w:cs="Times New Roman"/>
-          <w14:ligatures w14:val="none"/>
-        </w:rPr>
-      </w:pPr>
-      <w:r>
-        <w:rPr>
-          <w:rFonts w:ascii="Times New Roman" w:hAnsi="Times New Roman" w:cs="Times New Roman"/>
-          <w14:ligatures w14:val="none"/>
-        </w:rPr>
-        <w:t xml:space="preserve">                dataBitIndex--;</w:t>
-      </w:r>
-    </w:p>
-    <w:p>
-      <w:pPr>
-        <w:rPr>
-          <w:rFonts w:ascii="Times New Roman" w:hAnsi="Times New Roman" w:cs="Times New Roman"/>
-          <w14:ligatures w14:val="none"/>
-        </w:rPr>
-      </w:pPr>
-      <w:r>
-        <w:rPr>
-          <w:rFonts w:ascii="Times New Roman" w:hAnsi="Times New Roman" w:cs="Times New Roman"/>
-          <w14:ligatures w14:val="none"/>
-        </w:rPr>
-        <w:lastRenderedPageBreak/>
-        <w:t xml:space="preserve">            }</w:t>
-      </w:r>
-    </w:p>
-    <w:p>
-      <w:pPr>
-        <w:rPr>
-          <w:rFonts w:ascii="Times New Roman" w:hAnsi="Times New Roman" w:cs="Times New Roman"/>
-          <w14:ligatures w14:val="none"/>
-        </w:rPr>
-      </w:pPr>
-      <w:r>
-        <w:rPr>
-          <w:rFonts w:ascii="Times New Roman" w:hAnsi="Times New Roman" w:cs="Times New Roman"/>
-          <w14:ligatures w14:val="none"/>
-        </w:rPr>
-        <w:t xml:space="preserve">        }</w:t>
-      </w:r>
-    </w:p>
-    <w:p>
-      <w:pPr>
-        <w:rPr>
-          <w:rFonts w:ascii="Times New Roman" w:hAnsi="Times New Roman" w:cs="Times New Roman"/>
-          <w14:ligatures w14:val="none"/>
-        </w:rPr>
-      </w:pPr>
-      <w:r>
-        <w:rPr>
-          <w:rFonts w:ascii="Times New Roman" w:hAnsi="Times New Roman" w:cs="Times New Roman"/>
-          <w14:ligatures w14:val="none"/>
-        </w:rPr>
-        <w:t xml:space="preserve">    }</w:t>
-      </w:r>
-    </w:p>
-    <w:p>
-      <w:pPr>
-        <w:rPr>
-          <w:rFonts w:ascii="Times New Roman" w:hAnsi="Times New Roman" w:cs="Times New Roman"/>
-          <w14:ligatures w14:val="none"/>
-        </w:rPr>
-      </w:pPr>
-      <w:r>
-        <w:rPr>
-          <w:rFonts w:ascii="Times New Roman" w:hAnsi="Times New Roman" w:cs="Times New Roman"/>
-          <w14:ligatures w14:val="none"/>
-        </w:rPr>
-        <w:t xml:space="preserve">    </w:t>
-      </w:r>
-    </w:p>
-    <w:p>
-      <w:pPr>
-        <w:rPr>
-          <w:rFonts w:ascii="Times New Roman" w:hAnsi="Times New Roman" w:cs="Times New Roman"/>
-          <w14:ligatures w14:val="none"/>
-        </w:rPr>
-      </w:pPr>
-      <w:r>
-        <w:rPr>
-          <w:rFonts w:ascii="Times New Roman" w:hAnsi="Times New Roman" w:cs="Times New Roman"/>
-          <w14:ligatures w14:val="none"/>
-        </w:rPr>
-        <w:t xml:space="preserve">    for (int i = 0; i &lt; r; i++) {</w:t>
-      </w:r>
-    </w:p>
-    <w:p>
-      <w:pPr>
-        <w:rPr>
-          <w:rFonts w:ascii="Times New Roman" w:hAnsi="Times New Roman" w:cs="Times New Roman"/>
-          <w14:ligatures w14:val="none"/>
-        </w:rPr>
-      </w:pPr>
-      <w:r>
-        <w:rPr>
-          <w:rFonts w:ascii="Times New Roman" w:hAnsi="Times New Roman" w:cs="Times New Roman"/>
-          <w14:ligatures w14:val="none"/>
-        </w:rPr>
-        <w:t xml:space="preserve">        int parityBitPosition = pow(2, i);</w:t>
-      </w:r>
-    </w:p>
-    <w:p>
-      <w:pPr>
-        <w:rPr>
-          <w:rFonts w:ascii="Times New Roman" w:hAnsi="Times New Roman" w:cs="Times New Roman"/>
-          <w14:ligatures w14:val="none"/>
-        </w:rPr>
-      </w:pPr>
-      <w:r>
-        <w:rPr>
-          <w:rFonts w:ascii="Times New Roman" w:hAnsi="Times New Roman" w:cs="Times New Roman"/>
-          <w14:ligatures w14:val="none"/>
-        </w:rPr>
-        <w:t xml:space="preserve">        code[parityBitPosition] = calculateParityBit(code, n, parityBitPosition);</w:t>
-      </w:r>
-    </w:p>
-    <w:p>
-      <w:pPr>
-        <w:rPr>
-          <w:rFonts w:ascii="Times New Roman" w:hAnsi="Times New Roman" w:cs="Times New Roman"/>
-          <w14:ligatures w14:val="none"/>
-        </w:rPr>
-      </w:pPr>
-      <w:r>
-        <w:rPr>
-          <w:rFonts w:ascii="Times New Roman" w:hAnsi="Times New Roman" w:cs="Times New Roman"/>
-          <w14:ligatures w14:val="none"/>
-        </w:rPr>
-        <w:t xml:space="preserve">    }</w:t>
-      </w:r>
-    </w:p>
-    <w:p>
-      <w:pPr>
-        <w:rPr>
-          <w:rFonts w:ascii="Times New Roman" w:hAnsi="Times New Roman" w:cs="Times New Roman"/>
-          <w14:ligatures w14:val="none"/>
-        </w:rPr>
-      </w:pPr>
-    </w:p>
-    <w:p>
-      <w:pPr>
-        <w:rPr>
-          <w:rFonts w:ascii="Times New Roman" w:hAnsi="Times New Roman" w:cs="Times New Roman"/>
-          <w14:ligatures w14:val="none"/>
-        </w:rPr>
-      </w:pPr>
-      <w:r>
-        <w:rPr>
-          <w:rFonts w:ascii="Times New Roman" w:hAnsi="Times New Roman" w:cs="Times New Roman"/>
-          <w14:ligatures w14:val="none"/>
-        </w:rPr>
-        <w:t xml:space="preserve">    return code;</w:t>
-      </w:r>
-    </w:p>
-    <w:p>
-      <w:pPr>
-        <w:rPr>
-          <w:rFonts w:ascii="Times New Roman" w:hAnsi="Times New Roman" w:cs="Times New Roman"/>
-          <w14:ligatures w14:val="none"/>
-        </w:rPr>
-      </w:pPr>
-      <w:r>
-        <w:rPr>
-          <w:rFonts w:ascii="Times New Roman" w:hAnsi="Times New Roman" w:cs="Times New Roman"/>
-          <w14:ligatures w14:val="none"/>
-        </w:rPr>
-        <w:t>}</w:t>
-      </w:r>
-    </w:p>
-    <w:p>
-      <w:pPr>
-        <w:rPr>
-          <w:rFonts w:ascii="Times New Roman" w:hAnsi="Times New Roman" w:cs="Times New Roman"/>
-          <w14:ligatures w14:val="none"/>
-        </w:rPr>
-      </w:pPr>
-    </w:p>
-    <w:p>
-      <w:pPr>
-        <w:rPr>
-          <w:rFonts w:ascii="Times New Roman" w:hAnsi="Times New Roman" w:cs="Times New Roman"/>
-          <w14:ligatures w14:val="none"/>
-        </w:rPr>
-      </w:pPr>
-      <w:r>
-        <w:rPr>
-          <w:rFonts w:ascii="Times New Roman" w:hAnsi="Times New Roman" w:cs="Times New Roman"/>
-          <w14:ligatures w14:val="none"/>
-        </w:rPr>
-        <w:t>void receiveHammingCode(vector&lt;int&gt; receivedCode) {</w:t>
-      </w:r>
-    </w:p>
-    <w:p>
-      <w:pPr>
-        <w:rPr>
-          <w:rFonts w:ascii="Times New Roman" w:hAnsi="Times New Roman" w:cs="Times New Roman"/>
-          <w14:ligatures w14:val="none"/>
-        </w:rPr>
-      </w:pPr>
-      <w:r>
-        <w:rPr>
-          <w:rFonts w:ascii="Times New Roman" w:hAnsi="Times New Roman" w:cs="Times New Roman"/>
-          <w14:ligatures w14:val="none"/>
-        </w:rPr>
-        <w:t xml:space="preserve">    int n = receivedCode.size() - 1; </w:t>
-      </w:r>
-    </w:p>
-    <w:p>
-      <w:pPr>
-        <w:rPr>
-          <w:rFonts w:ascii="Times New Roman" w:hAnsi="Times New Roman" w:cs="Times New Roman"/>
-          <w14:ligatures w14:val="none"/>
-        </w:rPr>
-      </w:pPr>
-      <w:r>
-        <w:rPr>
-          <w:rFonts w:ascii="Times New Roman" w:hAnsi="Times New Roman" w:cs="Times New Roman"/>
-          <w14:ligatures w14:val="none"/>
-        </w:rPr>
-        <w:t xml:space="preserve">    int r = 0;</w:t>
-      </w:r>
-    </w:p>
-    <w:p>
-      <w:pPr>
-        <w:rPr>
-          <w:rFonts w:ascii="Times New Roman" w:hAnsi="Times New Roman" w:cs="Times New Roman"/>
-          <w14:ligatures w14:val="none"/>
-        </w:rPr>
-      </w:pPr>
-      <w:r>
-        <w:rPr>
-          <w:rFonts w:ascii="Times New Roman" w:hAnsi="Times New Roman" w:cs="Times New Roman"/>
-          <w14:ligatures w14:val="none"/>
-        </w:rPr>
-        <w:t xml:space="preserve">    </w:t>
-      </w:r>
-    </w:p>
-    <w:p>
-      <w:pPr>
-        <w:rPr>
-          <w:rFonts w:ascii="Times New Roman" w:hAnsi="Times New Roman" w:cs="Times New Roman"/>
-          <w14:ligatures w14:val="none"/>
-        </w:rPr>
-      </w:pPr>
-      <w:r>
-        <w:rPr>
-          <w:rFonts w:ascii="Times New Roman" w:hAnsi="Times New Roman" w:cs="Times New Roman"/>
-          <w14:ligatures w14:val="none"/>
-        </w:rPr>
-        <w:t xml:space="preserve">    while(pow(2, r) &lt;= n) {</w:t>
-      </w:r>
-    </w:p>
-    <w:p>
-      <w:pPr>
-        <w:rPr>
-          <w:rFonts w:ascii="Times New Roman" w:hAnsi="Times New Roman" w:cs="Times New Roman"/>
-          <w14:ligatures w14:val="none"/>
-        </w:rPr>
-      </w:pPr>
-      <w:r>
-        <w:rPr>
-          <w:rFonts w:ascii="Times New Roman" w:hAnsi="Times New Roman" w:cs="Times New Roman"/>
-          <w14:ligatures w14:val="none"/>
-        </w:rPr>
-        <w:t xml:space="preserve">        r++;</w:t>
-      </w:r>
-    </w:p>
-    <w:p>
-      <w:pPr>
-        <w:rPr>
-          <w:rFonts w:ascii="Times New Roman" w:hAnsi="Times New Roman" w:cs="Times New Roman"/>
-          <w14:ligatures w14:val="none"/>
-        </w:rPr>
-      </w:pPr>
-      <w:r>
-        <w:rPr>
-          <w:rFonts w:ascii="Times New Roman" w:hAnsi="Times New Roman" w:cs="Times New Roman"/>
-          <w14:ligatures w14:val="none"/>
-        </w:rPr>
-        <w:t xml:space="preserve">    }</w:t>
-      </w:r>
-    </w:p>
-    <w:p>
-      <w:pPr>
-        <w:rPr>
-          <w:rFonts w:ascii="Times New Roman" w:hAnsi="Times New Roman" w:cs="Times New Roman"/>
-          <w14:ligatures w14:val="none"/>
-        </w:rPr>
-      </w:pPr>
-      <w:r>
-        <w:rPr>
-          <w:rFonts w:ascii="Times New Roman" w:hAnsi="Times New Roman" w:cs="Times New Roman"/>
-          <w14:ligatures w14:val="none"/>
-        </w:rPr>
-        <w:t xml:space="preserve">    int temp_m = 0;</w:t>
-      </w:r>
-    </w:p>
-    <w:p>
-      <w:pPr>
-        <w:rPr>
-          <w:rFonts w:ascii="Times New Roman" w:hAnsi="Times New Roman" w:cs="Times New Roman"/>
-          <w14:ligatures w14:val="none"/>
-        </w:rPr>
-      </w:pPr>
-      <w:r>
-        <w:rPr>
-          <w:rFonts w:ascii="Times New Roman" w:hAnsi="Times New Roman" w:cs="Times New Roman"/>
-          <w14:ligatures w14:val="none"/>
-        </w:rPr>
-        <w:t xml:space="preserve">    int temp_r = 0;</w:t>
-      </w:r>
-    </w:p>
-    <w:p>
-      <w:pPr>
-        <w:rPr>
-          <w:rFonts w:ascii="Times New Roman" w:hAnsi="Times New Roman" w:cs="Times New Roman"/>
-          <w14:ligatures w14:val="none"/>
-        </w:rPr>
-      </w:pPr>
-      <w:r>
-        <w:rPr>
-          <w:rFonts w:ascii="Times New Roman" w:hAnsi="Times New Roman" w:cs="Times New Roman"/>
-          <w14:ligatures w14:val="none"/>
-        </w:rPr>
-        <w:t xml:space="preserve">    while (temp_m + temp_r &lt; n) {</w:t>
-      </w:r>
-    </w:p>
-    <w:p>
-      <w:pPr>
-        <w:rPr>
-          <w:rFonts w:ascii="Times New Roman" w:hAnsi="Times New Roman" w:cs="Times New Roman"/>
-          <w14:ligatures w14:val="none"/>
-        </w:rPr>
-      </w:pPr>
-      <w:r>
-        <w:rPr>
-          <w:rFonts w:ascii="Times New Roman" w:hAnsi="Times New Roman" w:cs="Times New Roman"/>
-          <w14:ligatures w14:val="none"/>
-        </w:rPr>
-        <w:t xml:space="preserve">        if ((temp_m + temp_r + 1) == pow(2, temp_r)) {</w:t>
-      </w:r>
-    </w:p>
-    <w:p>
-      <w:pPr>
-        <w:rPr>
-          <w:rFonts w:ascii="Times New Roman" w:hAnsi="Times New Roman" w:cs="Times New Roman"/>
-          <w14:ligatures w14:val="none"/>
-        </w:rPr>
-      </w:pPr>
-      <w:r>
-        <w:rPr>
-          <w:rFonts w:ascii="Times New Roman" w:hAnsi="Times New Roman" w:cs="Times New Roman"/>
-          <w14:ligatures w14:val="none"/>
-        </w:rPr>
-        <w:t xml:space="preserve">            temp_r++;</w:t>
-      </w:r>
-    </w:p>
-    <w:p>
-      <w:pPr>
-        <w:rPr>
-          <w:rFonts w:ascii="Times New Roman" w:hAnsi="Times New Roman" w:cs="Times New Roman"/>
-          <w14:ligatures w14:val="none"/>
-        </w:rPr>
-      </w:pPr>
-      <w:r>
-        <w:rPr>
-          <w:rFonts w:ascii="Times New Roman" w:hAnsi="Times New Roman" w:cs="Times New Roman"/>
-          <w14:ligatures w14:val="none"/>
-        </w:rPr>
-        <w:t xml:space="preserve">        }</w:t>
-      </w:r>
-    </w:p>
-    <w:p>
-      <w:pPr>
-        <w:rPr>
-          <w:rFonts w:ascii="Times New Roman" w:hAnsi="Times New Roman" w:cs="Times New Roman"/>
-          <w14:ligatures w14:val="none"/>
-        </w:rPr>
-      </w:pPr>
-      <w:r>
-        <w:rPr>
-          <w:rFonts w:ascii="Times New Roman" w:hAnsi="Times New Roman" w:cs="Times New Roman"/>
-          <w14:ligatures w14:val="none"/>
-        </w:rPr>
-        <w:t xml:space="preserve">        temp_m++;</w:t>
-      </w:r>
-    </w:p>
-    <w:p>
-      <w:pPr>
-        <w:rPr>
-          <w:rFonts w:ascii="Times New Roman" w:hAnsi="Times New Roman" w:cs="Times New Roman"/>
-          <w14:ligatures w14:val="none"/>
-        </w:rPr>
-      </w:pPr>
-      <w:r>
-        <w:rPr>
-          <w:rFonts w:ascii="Times New Roman" w:hAnsi="Times New Roman" w:cs="Times New Roman"/>
-          <w14:ligatures w14:val="none"/>
-        </w:rPr>
-        <w:t xml:space="preserve">    }</w:t>
-      </w:r>
-    </w:p>
-    <w:p>
-      <w:pPr>
-        <w:rPr>
-          <w:rFonts w:ascii="Times New Roman" w:hAnsi="Times New Roman" w:cs="Times New Roman"/>
-          <w14:ligatures w14:val="none"/>
-        </w:rPr>
-      </w:pPr>
-      <w:r>
-        <w:rPr>
-          <w:rFonts w:ascii="Times New Roman" w:hAnsi="Times New Roman" w:cs="Times New Roman"/>
-          <w14:ligatures w14:val="none"/>
-        </w:rPr>
-        <w:t xml:space="preserve">    r = temp_r;</w:t>
-      </w:r>
-    </w:p>
-    <w:p>
-      <w:pPr>
-        <w:rPr>
-          <w:rFonts w:ascii="Times New Roman" w:hAnsi="Times New Roman" w:cs="Times New Roman"/>
-          <w14:ligatures w14:val="none"/>
-        </w:rPr>
-      </w:pPr>
-    </w:p>
-    <w:p>
-      <w:pPr>
-        <w:rPr>
-          <w:rFonts w:ascii="Times New Roman" w:hAnsi="Times New Roman" w:cs="Times New Roman"/>
-          <w14:ligatures w14:val="none"/>
-        </w:rPr>
-      </w:pPr>
-      <w:r>
-        <w:rPr>
-          <w:rFonts w:ascii="Times New Roman" w:hAnsi="Times New Roman" w:cs="Times New Roman"/>
-          <w14:ligatures w14:val="none"/>
-        </w:rPr>
-        <w:t xml:space="preserve">    vector&lt;int&gt; recalculatedParity(r);</w:t>
-      </w:r>
-    </w:p>
-    <w:p>
-      <w:pPr>
-        <w:rPr>
-          <w:rFonts w:ascii="Times New Roman" w:hAnsi="Times New Roman" w:cs="Times New Roman"/>
-          <w14:ligatures w14:val="none"/>
-        </w:rPr>
-      </w:pPr>
-      <w:r>
-        <w:rPr>
-          <w:rFonts w:ascii="Times New Roman" w:hAnsi="Times New Roman" w:cs="Times New Roman"/>
-          <w14:ligatures w14:val="none"/>
-        </w:rPr>
-        <w:t xml:space="preserve">    int errorPosition = 0;</w:t>
-      </w:r>
-    </w:p>
-    <w:p>
-      <w:pPr>
-        <w:rPr>
-          <w:rFonts w:ascii="Times New Roman" w:hAnsi="Times New Roman" w:cs="Times New Roman"/>
-          <w14:ligatures w14:val="none"/>
-        </w:rPr>
-      </w:pPr>
-    </w:p>
-    <w:p>
-      <w:pPr>
-        <w:rPr>
-          <w:rFonts w:ascii="Times New Roman" w:hAnsi="Times New Roman" w:cs="Times New Roman"/>
-          <w14:ligatures w14:val="none"/>
-        </w:rPr>
-      </w:pPr>
-      <w:r>
-        <w:rPr>
-          <w:rFonts w:ascii="Times New Roman" w:hAnsi="Times New Roman" w:cs="Times New Roman"/>
-          <w14:ligatures w14:val="none"/>
-        </w:rPr>
-        <w:lastRenderedPageBreak/>
-        <w:t xml:space="preserve">    for (int i = 0; i &lt; r; i++) {</w:t>
-      </w:r>
-    </w:p>
-    <w:p>
-      <w:pPr>
-        <w:rPr>
-          <w:rFonts w:ascii="Times New Roman" w:hAnsi="Times New Roman" w:cs="Times New Roman"/>
-          <w14:ligatures w14:val="none"/>
-        </w:rPr>
-      </w:pPr>
-      <w:r>
-        <w:rPr>
-          <w:rFonts w:ascii="Times New Roman" w:hAnsi="Times New Roman" w:cs="Times New Roman"/>
-          <w14:ligatures w14:val="none"/>
-        </w:rPr>
-        <w:t xml:space="preserve">        int parityBitPosition = pow(2, i);</w:t>
-      </w:r>
-    </w:p>
-    <w:p>
-      <w:pPr>
-        <w:rPr>
-          <w:rFonts w:ascii="Times New Roman" w:hAnsi="Times New Roman" w:cs="Times New Roman"/>
-          <w14:ligatures w14:val="none"/>
-        </w:rPr>
-      </w:pPr>
-      <w:r>
-        <w:rPr>
-          <w:rFonts w:ascii="Times New Roman" w:hAnsi="Times New Roman" w:cs="Times New Roman"/>
-          <w14:ligatures w14:val="none"/>
-        </w:rPr>
-        <w:t xml:space="preserve">        </w:t>
-      </w:r>
-    </w:p>
-    <w:p>
-      <w:pPr>
-        <w:rPr>
-          <w:rFonts w:ascii="Times New Roman" w:hAnsi="Times New Roman" w:cs="Times New Roman"/>
-          <w14:ligatures w14:val="none"/>
-        </w:rPr>
-      </w:pPr>
-      <w:r>
-        <w:rPr>
-          <w:rFonts w:ascii="Times New Roman" w:hAnsi="Times New Roman" w:cs="Times New Roman"/>
-          <w14:ligatures w14:val="none"/>
-        </w:rPr>
-        <w:t xml:space="preserve">        int parityCount = 0;</w:t>
-      </w:r>
-    </w:p>
-    <w:p>
-      <w:pPr>
-        <w:rPr>
-          <w:rFonts w:ascii="Times New Roman" w:hAnsi="Times New Roman" w:cs="Times New Roman"/>
-          <w14:ligatures w14:val="none"/>
-        </w:rPr>
-      </w:pPr>
-      <w:r>
-        <w:rPr>
-          <w:rFonts w:ascii="Times New Roman" w:hAnsi="Times New Roman" w:cs="Times New Roman"/>
-          <w14:ligatures w14:val="none"/>
-        </w:rPr>
-        <w:t xml:space="preserve">        for (int j = parityBitPosition; j &lt;= n; j++) {</w:t>
-      </w:r>
-    </w:p>
-    <w:p>
-      <w:pPr>
-        <w:rPr>
-          <w:rFonts w:ascii="Times New Roman" w:hAnsi="Times New Roman" w:cs="Times New Roman"/>
-          <w14:ligatures w14:val="none"/>
-        </w:rPr>
-      </w:pPr>
-      <w:r>
-        <w:rPr>
-          <w:rFonts w:ascii="Times New Roman" w:hAnsi="Times New Roman" w:cs="Times New Roman"/>
-          <w14:ligatures w14:val="none"/>
-        </w:rPr>
-        <w:t xml:space="preserve">            if ((j &amp; parityBitPosition) != 0) {</w:t>
-      </w:r>
-    </w:p>
-    <w:p>
-      <w:pPr>
-        <w:rPr>
-          <w:rFonts w:ascii="Times New Roman" w:hAnsi="Times New Roman" w:cs="Times New Roman"/>
-          <w14:ligatures w14:val="none"/>
-        </w:rPr>
-      </w:pPr>
-      <w:r>
-        <w:rPr>
-          <w:rFonts w:ascii="Times New Roman" w:hAnsi="Times New Roman" w:cs="Times New Roman"/>
-          <w14:ligatures w14:val="none"/>
-        </w:rPr>
-        <w:t xml:space="preserve">                if (receivedCode[j] == 1) {</w:t>
-      </w:r>
-    </w:p>
-    <w:p>
-      <w:pPr>
-        <w:rPr>
-          <w:rFonts w:ascii="Times New Roman" w:hAnsi="Times New Roman" w:cs="Times New Roman"/>
-          <w14:ligatures w14:val="none"/>
-        </w:rPr>
-      </w:pPr>
-      <w:r>
-        <w:rPr>
-          <w:rFonts w:ascii="Times New Roman" w:hAnsi="Times New Roman" w:cs="Times New Roman"/>
-          <w14:ligatures w14:val="none"/>
-        </w:rPr>
-        <w:t xml:space="preserve">                    parityCount++;</w:t>
-      </w:r>
-    </w:p>
-    <w:p>
-      <w:pPr>
-        <w:rPr>
-          <w:rFonts w:ascii="Times New Roman" w:hAnsi="Times New Roman" w:cs="Times New Roman"/>
-          <w14:ligatures w14:val="none"/>
-        </w:rPr>
-      </w:pPr>
-      <w:r>
-        <w:rPr>
-          <w:rFonts w:ascii="Times New Roman" w:hAnsi="Times New Roman" w:cs="Times New Roman"/>
-          <w14:ligatures w14:val="none"/>
-        </w:rPr>
-        <w:t xml:space="preserve">                }</w:t>
-      </w:r>
-    </w:p>
-    <w:p>
-      <w:pPr>
-        <w:rPr>
-          <w:rFonts w:ascii="Times New Roman" w:hAnsi="Times New Roman" w:cs="Times New Roman"/>
-          <w14:ligatures w14:val="none"/>
-        </w:rPr>
-      </w:pPr>
-      <w:r>
-        <w:rPr>
-          <w:rFonts w:ascii="Times New Roman" w:hAnsi="Times New Roman" w:cs="Times New Roman"/>
-          <w14:ligatures w14:val="none"/>
-        </w:rPr>
-        <w:t xml:space="preserve">            }</w:t>
-      </w:r>
-    </w:p>
-    <w:p>
-      <w:pPr>
-        <w:rPr>
-          <w:rFonts w:ascii="Times New Roman" w:hAnsi="Times New Roman" w:cs="Times New Roman"/>
-          <w14:ligatures w14:val="none"/>
-        </w:rPr>
-      </w:pPr>
-      <w:r>
-        <w:rPr>
-          <w:rFonts w:ascii="Times New Roman" w:hAnsi="Times New Roman" w:cs="Times New Roman"/>
-          <w14:ligatures w14:val="none"/>
-        </w:rPr>
-        <w:t xml:space="preserve">        }</w:t>
-      </w:r>
-    </w:p>
-    <w:p>
-      <w:pPr>
-        <w:rPr>
-          <w:rFonts w:ascii="Times New Roman" w:hAnsi="Times New Roman" w:cs="Times New Roman"/>
-          <w14:ligatures w14:val="none"/>
-        </w:rPr>
-      </w:pPr>
-      <w:r>
-        <w:rPr>
-          <w:rFonts w:ascii="Times New Roman" w:hAnsi="Times New Roman" w:cs="Times New Roman"/>
-          <w14:ligatures w14:val="none"/>
-        </w:rPr>
-        <w:t xml:space="preserve">        </w:t>
-      </w:r>
-    </w:p>
-    <w:p>
-      <w:pPr>
-        <w:rPr>
-          <w:rFonts w:ascii="Times New Roman" w:hAnsi="Times New Roman" w:cs="Times New Roman"/>
-          <w14:ligatures w14:val="none"/>
-        </w:rPr>
-      </w:pPr>
-      <w:r>
-        <w:rPr>
-          <w:rFonts w:ascii="Times New Roman" w:hAnsi="Times New Roman" w:cs="Times New Roman"/>
-          <w14:ligatures w14:val="none"/>
-        </w:rPr>
-        <w:t xml:space="preserve">        recalculatedParity[i] = (parityCount % 2 == 0) ? 0 : 1;</w:t>
-      </w:r>
-    </w:p>
-    <w:p>
-      <w:pPr>
-        <w:rPr>
-          <w:rFonts w:ascii="Times New Roman" w:hAnsi="Times New Roman" w:cs="Times New Roman"/>
-          <w14:ligatures w14:val="none"/>
-        </w:rPr>
-      </w:pPr>
-      <w:r>
-        <w:rPr>
-          <w:rFonts w:ascii="Times New Roman" w:hAnsi="Times New Roman" w:cs="Times New Roman"/>
-          <w14:ligatures w14:val="none"/>
-        </w:rPr>
-        <w:t xml:space="preserve">    }</w:t>
-      </w:r>
-    </w:p>
-    <w:p>
-      <w:pPr>
-        <w:rPr>
-          <w:rFonts w:ascii="Times New Roman" w:hAnsi="Times New Roman" w:cs="Times New Roman"/>
-          <w14:ligatures w14:val="none"/>
-        </w:rPr>
-      </w:pPr>
-    </w:p>
-    <w:p>
-      <w:pPr>
-        <w:rPr>
-          <w:rFonts w:ascii="Times New Roman" w:hAnsi="Times New Roman" w:cs="Times New Roman"/>
-          <w14:ligatures w14:val="none"/>
-        </w:rPr>
-      </w:pPr>
-      <w:r>
-        <w:rPr>
-          <w:rFonts w:ascii="Times New Roman" w:hAnsi="Times New Roman" w:cs="Times New Roman"/>
-          <w14:ligatures w14:val="none"/>
-        </w:rPr>
-        <w:t xml:space="preserve">    for (int i = 0; i &lt; r; i++) {</w:t>
-      </w:r>
-    </w:p>
-    <w:p>
-      <w:pPr>
-        <w:rPr>
-          <w:rFonts w:ascii="Times New Roman" w:hAnsi="Times New Roman" w:cs="Times New Roman"/>
-          <w14:ligatures w14:val="none"/>
-        </w:rPr>
-      </w:pPr>
-      <w:r>
-        <w:rPr>
-          <w:rFonts w:ascii="Times New Roman" w:hAnsi="Times New Roman" w:cs="Times New Roman"/>
-          <w14:ligatures w14:val="none"/>
-        </w:rPr>
-        <w:t xml:space="preserve">        if (recalculatedParity[i] == 1) {</w:t>
-      </w:r>
-    </w:p>
-    <w:p>
-      <w:pPr>
-        <w:rPr>
-          <w:rFonts w:ascii="Times New Roman" w:hAnsi="Times New Roman" w:cs="Times New Roman"/>
-          <w14:ligatures w14:val="none"/>
-        </w:rPr>
-      </w:pPr>
-      <w:r>
-        <w:rPr>
-          <w:rFonts w:ascii="Times New Roman" w:hAnsi="Times New Roman" w:cs="Times New Roman"/>
-          <w14:ligatures w14:val="none"/>
-        </w:rPr>
-        <w:t xml:space="preserve">            errorPosition += pow(2, i);</w:t>
-      </w:r>
-    </w:p>
-    <w:p>
-      <w:pPr>
-        <w:rPr>
-          <w:rFonts w:ascii="Times New Roman" w:hAnsi="Times New Roman" w:cs="Times New Roman"/>
-          <w14:ligatures w14:val="none"/>
-        </w:rPr>
-      </w:pPr>
-      <w:r>
-        <w:rPr>
-          <w:rFonts w:ascii="Times New Roman" w:hAnsi="Times New Roman" w:cs="Times New Roman"/>
-          <w14:ligatures w14:val="none"/>
-        </w:rPr>
-        <w:t xml:space="preserve">        }</w:t>
-      </w:r>
-    </w:p>
-    <w:p>
-      <w:pPr>
-        <w:rPr>
-          <w:rFonts w:ascii="Times New Roman" w:hAnsi="Times New Roman" w:cs="Times New Roman"/>
-          <w14:ligatures w14:val="none"/>
-        </w:rPr>
-      </w:pPr>
-      <w:r>
-        <w:rPr>
-          <w:rFonts w:ascii="Times New Roman" w:hAnsi="Times New Roman" w:cs="Times New Roman"/>
-          <w14:ligatures w14:val="none"/>
-        </w:rPr>
-        <w:t xml:space="preserve">    }</w:t>
-      </w:r>
-    </w:p>
-    <w:p>
-      <w:pPr>
-        <w:rPr>
-          <w:rFonts w:ascii="Times New Roman" w:hAnsi="Times New Roman" w:cs="Times New Roman"/>
-          <w14:ligatures w14:val="none"/>
-        </w:rPr>
-      </w:pPr>
-    </w:p>
-    <w:p>
-      <w:pPr>
-        <w:rPr>
-          <w:rFonts w:ascii="Times New Roman" w:hAnsi="Times New Roman" w:cs="Times New Roman"/>
-          <w14:ligatures w14:val="none"/>
-        </w:rPr>
-      </w:pPr>
-      <w:r>
-        <w:rPr>
-          <w:rFonts w:ascii="Times New Roman" w:hAnsi="Times New Roman" w:cs="Times New Roman"/>
-          <w14:ligatures w14:val="none"/>
-        </w:rPr>
-        <w:t xml:space="preserve">    if (errorPosition == 0) {</w:t>
-      </w:r>
-    </w:p>
-    <w:p>
-      <w:pPr>
-        <w:rPr>
-          <w:rFonts w:ascii="Times New Roman" w:hAnsi="Times New Roman" w:cs="Times New Roman"/>
-          <w14:ligatures w14:val="none"/>
-        </w:rPr>
-      </w:pPr>
-      <w:r>
-        <w:rPr>
-          <w:rFonts w:ascii="Times New Roman" w:hAnsi="Times New Roman" w:cs="Times New Roman"/>
-          <w14:ligatures w14:val="none"/>
-        </w:rPr>
-        <w:t xml:space="preserve">        cout &lt;&lt; "Correct data packet received" &lt;&lt; endl;</w:t>
-      </w:r>
-    </w:p>
-    <w:p>
-      <w:pPr>
-        <w:rPr>
-          <w:rFonts w:ascii="Times New Roman" w:hAnsi="Times New Roman" w:cs="Times New Roman"/>
-          <w14:ligatures w14:val="none"/>
-        </w:rPr>
-      </w:pPr>
-      <w:r>
-        <w:rPr>
-          <w:rFonts w:ascii="Times New Roman" w:hAnsi="Times New Roman" w:cs="Times New Roman"/>
-          <w14:ligatures w14:val="none"/>
-        </w:rPr>
-        <w:t xml:space="preserve">    } else {</w:t>
-      </w:r>
-    </w:p>
-    <w:p>
-      <w:pPr>
-        <w:rPr>
-          <w:rFonts w:ascii="Times New Roman" w:hAnsi="Times New Roman" w:cs="Times New Roman"/>
-          <w14:ligatures w14:val="none"/>
-        </w:rPr>
-      </w:pPr>
-      <w:r>
-        <w:rPr>
-          <w:rFonts w:ascii="Times New Roman" w:hAnsi="Times New Roman" w:cs="Times New Roman"/>
-          <w14:ligatures w14:val="none"/>
-        </w:rPr>
-        <w:t xml:space="preserve">        cout &lt;&lt; "Error detected at bit position " &lt;&lt; errorPosition &lt;&lt; "." &lt;&lt; endl;</w:t>
-      </w:r>
-    </w:p>
-    <w:p>
-      <w:pPr>
-        <w:rPr>
-          <w:rFonts w:ascii="Times New Roman" w:hAnsi="Times New Roman" w:cs="Times New Roman"/>
-          <w14:ligatures w14:val="none"/>
-        </w:rPr>
-      </w:pPr>
-      <w:r>
-        <w:rPr>
-          <w:rFonts w:ascii="Times New Roman" w:hAnsi="Times New Roman" w:cs="Times New Roman"/>
-          <w14:ligatures w14:val="none"/>
-        </w:rPr>
-        <w:t xml:space="preserve">    }</w:t>
-      </w:r>
-    </w:p>
-    <w:p>
-      <w:pPr>
-        <w:rPr>
-          <w:rFonts w:ascii="Times New Roman" w:hAnsi="Times New Roman" w:cs="Times New Roman"/>
-          <w14:ligatures w14:val="none"/>
-        </w:rPr>
-      </w:pPr>
-      <w:r>
-        <w:rPr>
-          <w:rFonts w:ascii="Times New Roman" w:hAnsi="Times New Roman" w:cs="Times New Roman"/>
-          <w14:ligatures w14:val="none"/>
-        </w:rPr>
-        <w:t>}</w:t>
-      </w:r>
-    </w:p>
-    <w:p>
-      <w:pPr>
-        <w:rPr>
-          <w:rFonts w:ascii="Times New Roman" w:hAnsi="Times New Roman" w:cs="Times New Roman"/>
-          <w14:ligatures w14:val="none"/>
-        </w:rPr>
-      </w:pPr>
-    </w:p>
-    <w:p>
-      <w:pPr>
-        <w:rPr>
-          <w:rFonts w:ascii="Times New Roman" w:hAnsi="Times New Roman" w:cs="Times New Roman"/>
-          <w14:ligatures w14:val="none"/>
-        </w:rPr>
-      </w:pPr>
-    </w:p>
-    <w:p>
-      <w:pPr>
-        <w:rPr>
-          <w:rFonts w:ascii="Times New Roman" w:hAnsi="Times New Roman" w:cs="Times New Roman"/>
-          <w14:ligatures w14:val="none"/>
-        </w:rPr>
-      </w:pPr>
-      <w:r>
-        <w:rPr>
-          <w:rFonts w:ascii="Times New Roman" w:hAnsi="Times New Roman" w:cs="Times New Roman"/>
-          <w14:ligatures w14:val="none"/>
-        </w:rPr>
-        <w:t>int main() {</w:t>
-      </w:r>
-    </w:p>
-    <w:p>
-      <w:pPr>
-        <w:rPr>
-          <w:rFonts w:ascii="Times New Roman" w:hAnsi="Times New Roman" w:cs="Times New Roman"/>
-          <w14:ligatures w14:val="none"/>
-        </w:rPr>
-      </w:pPr>
-      <w:r>
-        <w:rPr>
-          <w:rFonts w:ascii="Times New Roman" w:hAnsi="Times New Roman" w:cs="Times New Roman"/>
-          <w14:ligatures w14:val="none"/>
-        </w:rPr>
-        <w:t xml:space="preserve">    string data;</w:t>
-      </w:r>
-    </w:p>
-    <w:p>
-      <w:pPr>
-        <w:rPr>
-          <w:rFonts w:ascii="Times New Roman" w:hAnsi="Times New Roman" w:cs="Times New Roman"/>
-          <w14:ligatures w14:val="none"/>
-        </w:rPr>
-      </w:pPr>
-      <w:r>
-        <w:rPr>
-          <w:rFonts w:ascii="Times New Roman" w:hAnsi="Times New Roman" w:cs="Times New Roman"/>
-          <w14:ligatures w14:val="none"/>
-        </w:rPr>
-        <w:t xml:space="preserve">    cout &lt;&lt; "Enter the binary data string (e.g., 1011001): ";</w:t>
-      </w:r>
-    </w:p>
-    <w:p>
-      <w:pPr>
-        <w:rPr>
-          <w:rFonts w:ascii="Times New Roman" w:hAnsi="Times New Roman" w:cs="Times New Roman"/>
-          <w14:ligatures w14:val="none"/>
-        </w:rPr>
-      </w:pPr>
-      <w:r>
-        <w:rPr>
-          <w:rFonts w:ascii="Times New Roman" w:hAnsi="Times New Roman" w:cs="Times New Roman"/>
-          <w14:ligatures w14:val="none"/>
-        </w:rPr>
-        <w:lastRenderedPageBreak/>
-        <w:t xml:space="preserve">    cin &gt;&gt; data;</w:t>
-      </w:r>
-    </w:p>
-    <w:p>
-      <w:pPr>
-        <w:rPr>
-          <w:rFonts w:ascii="Times New Roman" w:hAnsi="Times New Roman" w:cs="Times New Roman"/>
-          <w14:ligatures w14:val="none"/>
-        </w:rPr>
-      </w:pPr>
-      <w:r>
-        <w:rPr>
-          <w:rFonts w:ascii="Times New Roman" w:hAnsi="Times New Roman" w:cs="Times New Roman"/>
-          <w14:ligatures w14:val="none"/>
-        </w:rPr>
-        <w:t xml:space="preserve">    string original_data = data;</w:t>
-      </w:r>
-    </w:p>
-    <w:p>
-      <w:pPr>
-        <w:rPr>
-          <w:rFonts w:ascii="Times New Roman" w:hAnsi="Times New Roman" w:cs="Times New Roman"/>
-          <w14:ligatures w14:val="none"/>
-        </w:rPr>
-      </w:pPr>
-      <w:r>
-        <w:rPr>
-          <w:rFonts w:ascii="Times New Roman" w:hAnsi="Times New Roman" w:cs="Times New Roman"/>
-          <w14:ligatures w14:val="none"/>
-        </w:rPr>
-        <w:t xml:space="preserve">    </w:t>
-      </w:r>
-    </w:p>
-    <w:p>
-      <w:pPr>
-        <w:rPr>
-          <w:rFonts w:ascii="Times New Roman" w:hAnsi="Times New Roman" w:cs="Times New Roman"/>
-          <w14:ligatures w14:val="none"/>
-        </w:rPr>
-      </w:pPr>
-      <w:r>
-        <w:rPr>
-          <w:rFonts w:ascii="Times New Roman" w:hAnsi="Times New Roman" w:cs="Times New Roman"/>
-          <w14:ligatures w14:val="none"/>
-        </w:rPr>
-        <w:t xml:space="preserve">    cout &lt;&lt; "Input data: " &lt;&lt; original_data &lt;&lt; endl;</w:t>
-      </w:r>
-    </w:p>
-    <w:p>
-      <w:pPr>
-        <w:rPr>
-          <w:rFonts w:ascii="Times New Roman" w:hAnsi="Times New Roman" w:cs="Times New Roman"/>
-          <w14:ligatures w14:val="none"/>
-        </w:rPr>
-      </w:pPr>
-    </w:p>
-    <w:p>
-      <w:pPr>
-        <w:rPr>
-          <w:rFonts w:ascii="Times New Roman" w:hAnsi="Times New Roman" w:cs="Times New Roman"/>
-          <w14:ligatures w14:val="none"/>
-        </w:rPr>
-      </w:pPr>
-      <w:r>
-        <w:rPr>
-          <w:rFonts w:ascii="Times New Roman" w:hAnsi="Times New Roman" w:cs="Times New Roman"/>
-          <w14:ligatures w14:val="none"/>
-        </w:rPr>
-        <w:t xml:space="preserve">    int m = data.length();</w:t>
-      </w:r>
-    </w:p>
-    <w:p>
-      <w:pPr>
-        <w:rPr>
-          <w:rFonts w:ascii="Times New Roman" w:hAnsi="Times New Roman" w:cs="Times New Roman"/>
-          <w14:ligatures w14:val="none"/>
-        </w:rPr>
-      </w:pPr>
-      <w:r>
-        <w:rPr>
-          <w:rFonts w:ascii="Times New Roman" w:hAnsi="Times New Roman" w:cs="Times New Roman"/>
-          <w14:ligatures w14:val="none"/>
-        </w:rPr>
-        <w:t xml:space="preserve">    reverse(data.begin(), data.end()); </w:t>
-      </w:r>
-    </w:p>
-    <w:p>
-      <w:pPr>
-        <w:rPr>
-          <w:rFonts w:ascii="Times New Roman" w:hAnsi="Times New Roman" w:cs="Times New Roman"/>
-          <w14:ligatures w14:val="none"/>
-        </w:rPr>
-      </w:pPr>
-      <w:r>
-        <w:rPr>
-          <w:rFonts w:ascii="Times New Roman" w:hAnsi="Times New Roman" w:cs="Times New Roman"/>
-          <w14:ligatures w14:val="none"/>
-        </w:rPr>
-        <w:t xml:space="preserve">    int r = calculateRedundantBits(m);</w:t>
-      </w:r>
-    </w:p>
-    <w:p>
-      <w:pPr>
-        <w:rPr>
-          <w:rFonts w:ascii="Times New Roman" w:hAnsi="Times New Roman" w:cs="Times New Roman"/>
-          <w14:ligatures w14:val="none"/>
-        </w:rPr>
-      </w:pPr>
-      <w:r>
-        <w:rPr>
-          <w:rFonts w:ascii="Times New Roman" w:hAnsi="Times New Roman" w:cs="Times New Roman"/>
-          <w14:ligatures w14:val="none"/>
-        </w:rPr>
-        <w:t xml:space="preserve">    int n = m + r;</w:t>
-      </w:r>
-    </w:p>
-    <w:p>
-      <w:pPr>
-        <w:rPr>
-          <w:rFonts w:ascii="Times New Roman" w:hAnsi="Times New Roman" w:cs="Times New Roman"/>
-          <w14:ligatures w14:val="none"/>
-        </w:rPr>
-      </w:pPr>
-    </w:p>
-    <w:p>
-      <w:pPr>
-        <w:rPr>
-          <w:rFonts w:ascii="Times New Roman" w:hAnsi="Times New Roman" w:cs="Times New Roman"/>
-          <w14:ligatures w14:val="none"/>
-        </w:rPr>
-      </w:pPr>
-      <w:r>
-        <w:rPr>
-          <w:rFonts w:ascii="Times New Roman" w:hAnsi="Times New Roman" w:cs="Times New Roman"/>
-          <w14:ligatures w14:val="none"/>
-        </w:rPr>
-        <w:t xml:space="preserve">    vector&lt;int&gt; codeToSend = generateHammingCode(data, m);</w:t>
-      </w:r>
-    </w:p>
-    <w:p>
-      <w:pPr>
-        <w:rPr>
-          <w:rFonts w:ascii="Times New Roman" w:hAnsi="Times New Roman" w:cs="Times New Roman"/>
-          <w14:ligatures w14:val="none"/>
-        </w:rPr>
-      </w:pPr>
-      <w:r>
-        <w:rPr>
-          <w:rFonts w:ascii="Times New Roman" w:hAnsi="Times New Roman" w:cs="Times New Roman"/>
-          <w14:ligatures w14:val="none"/>
-        </w:rPr>
-        <w:t xml:space="preserve">    </w:t>
-      </w:r>
-    </w:p>
-    <w:p>
-      <w:pPr>
-        <w:rPr>
-          <w:rFonts w:ascii="Times New Roman" w:hAnsi="Times New Roman" w:cs="Times New Roman"/>
-          <w14:ligatures w14:val="none"/>
-        </w:rPr>
-      </w:pPr>
-      <w:r>
-        <w:rPr>
-          <w:rFonts w:ascii="Times New Roman" w:hAnsi="Times New Roman" w:cs="Times New Roman"/>
-          <w14:ligatures w14:val="none"/>
-        </w:rPr>
-        <w:t xml:space="preserve">    cout &lt;&lt; "The data packet to be sent is: ";</w:t>
-      </w:r>
-    </w:p>
-    <w:p>
-      <w:pPr>
-        <w:rPr>
-          <w:rFonts w:ascii="Times New Roman" w:hAnsi="Times New Roman" w:cs="Times New Roman"/>
-          <w14:ligatures w14:val="none"/>
-        </w:rPr>
-      </w:pPr>
-      <w:r>
-        <w:rPr>
-          <w:rFonts w:ascii="Times New Roman" w:hAnsi="Times New Roman" w:cs="Times New Roman"/>
-          <w14:ligatures w14:val="none"/>
-        </w:rPr>
-        <w:t xml:space="preserve">    for (int i = 1; i &lt;= n; i++) {</w:t>
-      </w:r>
-    </w:p>
-    <w:p>
-      <w:pPr>
-        <w:rPr>
-          <w:rFonts w:ascii="Times New Roman" w:hAnsi="Times New Roman" w:cs="Times New Roman"/>
-          <w14:ligatures w14:val="none"/>
-        </w:rPr>
-      </w:pPr>
-      <w:r>
-        <w:rPr>
-          <w:rFonts w:ascii="Times New Roman" w:hAnsi="Times New Roman" w:cs="Times New Roman"/>
-          <w14:ligatures w14:val="none"/>
-        </w:rPr>
-        <w:t xml:space="preserve">        cout &lt;&lt; codeToSend[i] &lt;&lt; " ";</w:t>
-      </w:r>
-    </w:p>
-    <w:p>
-      <w:pPr>
-        <w:rPr>
-          <w:rFonts w:ascii="Times New Roman" w:hAnsi="Times New Roman" w:cs="Times New Roman"/>
-          <w14:ligatures w14:val="none"/>
-        </w:rPr>
-      </w:pPr>
-      <w:r>
-        <w:rPr>
-          <w:rFonts w:ascii="Times New Roman" w:hAnsi="Times New Roman" w:cs="Times New Roman"/>
-          <w14:ligatures w14:val="none"/>
-        </w:rPr>
-        <w:t xml:space="preserve">    }</w:t>
-      </w:r>
-    </w:p>
-    <w:p>
-      <w:pPr>
-        <w:rPr>
-          <w:rFonts w:ascii="Times New Roman" w:hAnsi="Times New Roman" w:cs="Times New Roman"/>
-          <w14:ligatures w14:val="none"/>
-        </w:rPr>
-      </w:pPr>
-      <w:r>
-        <w:rPr>
-          <w:rFonts w:ascii="Times New Roman" w:hAnsi="Times New Roman" w:cs="Times New Roman"/>
-          <w14:ligatures w14:val="none"/>
-        </w:rPr>
-        <w:t xml:space="preserve">    cout &lt;&lt; "\n" &lt;&lt; endl;</w:t>
-      </w:r>
-    </w:p>
-    <w:p>
-      <w:pPr>
-        <w:rPr>
-          <w:rFonts w:ascii="Times New Roman" w:hAnsi="Times New Roman" w:cs="Times New Roman"/>
-          <w14:ligatures w14:val="none"/>
-        </w:rPr>
-      </w:pPr>
-    </w:p>
-    <w:p>
-      <w:pPr>
-        <w:rPr>
-          <w:rFonts w:ascii="Times New Roman" w:hAnsi="Times New Roman" w:cs="Times New Roman"/>
-          <w14:ligatures w14:val="none"/>
-        </w:rPr>
-      </w:pPr>
-      <w:r>
-        <w:rPr>
-          <w:rFonts w:ascii="Times New Roman" w:hAnsi="Times New Roman" w:cs="Times New Roman"/>
-          <w14:ligatures w14:val="none"/>
-        </w:rPr>
-        <w:t xml:space="preserve">    </w:t>
-      </w:r>
-    </w:p>
-    <w:p>
-      <w:pPr>
-        <w:rPr>
-          <w:rFonts w:ascii="Times New Roman" w:hAnsi="Times New Roman" w:cs="Times New Roman"/>
-          <w14:ligatures w14:val="none"/>
-        </w:rPr>
-      </w:pPr>
-      <w:r>
-        <w:rPr>
-          <w:rFonts w:ascii="Times New Roman" w:hAnsi="Times New Roman" w:cs="Times New Roman"/>
-          <w14:ligatures w14:val="none"/>
-        </w:rPr>
-        <w:t xml:space="preserve">    cout &lt;&lt; "Simulation 1 (No Error):" &lt;&lt; endl;</w:t>
-      </w:r>
-    </w:p>
-    <w:p>
-      <w:pPr>
-        <w:rPr>
-          <w:rFonts w:ascii="Times New Roman" w:hAnsi="Times New Roman" w:cs="Times New Roman"/>
-          <w14:ligatures w14:val="none"/>
-        </w:rPr>
-      </w:pPr>
-      <w:r>
-        <w:rPr>
-          <w:rFonts w:ascii="Times New Roman" w:hAnsi="Times New Roman" w:cs="Times New Roman"/>
-          <w14:ligatures w14:val="none"/>
-        </w:rPr>
-        <w:t xml:space="preserve">    receiveHammingCode(codeToSend);</w:t>
-      </w:r>
-    </w:p>
-    <w:p>
-      <w:pPr>
-        <w:rPr>
-          <w:rFonts w:ascii="Times New Roman" w:hAnsi="Times New Roman" w:cs="Times New Roman"/>
-          <w14:ligatures w14:val="none"/>
-        </w:rPr>
-      </w:pPr>
-    </w:p>
-    <w:p>
-      <w:pPr>
-        <w:rPr>
-          <w:rFonts w:ascii="Times New Roman" w:hAnsi="Times New Roman" w:cs="Times New Roman"/>
-          <w14:ligatures w14:val="none"/>
-        </w:rPr>
-      </w:pPr>
-      <w:r>
-        <w:rPr>
-          <w:rFonts w:ascii="Times New Roman" w:hAnsi="Times New Roman" w:cs="Times New Roman"/>
-          <w14:ligatures w14:val="none"/>
-        </w:rPr>
-        <w:t xml:space="preserve">    cout &lt;&lt; "\nSimulation 2 (With Error):" &lt;&lt; endl;</w:t>
-      </w:r>
-    </w:p>
-    <w:p>
-      <w:pPr>
-        <w:rPr>
-          <w:rFonts w:ascii="Times New Roman" w:hAnsi="Times New Roman" w:cs="Times New Roman"/>
-          <w14:ligatures w14:val="none"/>
-        </w:rPr>
-      </w:pPr>
-      <w:r>
-        <w:rPr>
-          <w:rFonts w:ascii="Times New Roman" w:hAnsi="Times New Roman" w:cs="Times New Roman"/>
-          <w14:ligatures w14:val="none"/>
-        </w:rPr>
-        <w:t xml:space="preserve">    vector&lt;int&gt; receivedCodeWithError = codeToSend;</w:t>
-      </w:r>
-    </w:p>
-    <w:p>
-      <w:pPr>
-        <w:rPr>
-          <w:rFonts w:ascii="Times New Roman" w:hAnsi="Times New Roman" w:cs="Times New Roman"/>
-          <w14:ligatures w14:val="none"/>
-        </w:rPr>
-      </w:pPr>
-      <w:r>
-        <w:rPr>
-          <w:rFonts w:ascii="Times New Roman" w:hAnsi="Times New Roman" w:cs="Times New Roman"/>
-          <w14:ligatures w14:val="none"/>
-        </w:rPr>
-        <w:t xml:space="preserve">    int errorBit = 3;</w:t>
-      </w:r>
-    </w:p>
-    <w:p>
-      <w:pPr>
-        <w:rPr>
-          <w:rFonts w:ascii="Times New Roman" w:hAnsi="Times New Roman" w:cs="Times New Roman"/>
-          <w14:ligatures w14:val="none"/>
-        </w:rPr>
-      </w:pPr>
-      <w:r>
-        <w:rPr>
-          <w:rFonts w:ascii="Times New Roman" w:hAnsi="Times New Roman" w:cs="Times New Roman"/>
-          <w14:ligatures w14:val="none"/>
-        </w:rPr>
-        <w:t xml:space="preserve">    if (errorBit &gt; 0 &amp;&amp; errorBit &lt;= n) {</w:t>
-      </w:r>
-    </w:p>
-    <w:p>
-      <w:pPr>
-        <w:rPr>
-          <w:rFonts w:ascii="Times New Roman" w:hAnsi="Times New Roman" w:cs="Times New Roman"/>
-          <w14:ligatures w14:val="none"/>
-        </w:rPr>
-      </w:pPr>
-      <w:r>
-        <w:rPr>
-          <w:rFonts w:ascii="Times New Roman" w:hAnsi="Times New Roman" w:cs="Times New Roman"/>
-          <w14:ligatures w14:val="none"/>
-        </w:rPr>
-        <w:t xml:space="preserve">        cout &lt;&lt; "(Injecting single-bit error at position " &lt;&lt; errorBit &lt;&lt; ")" &lt;&lt; endl;</w:t>
-      </w:r>
-    </w:p>
-    <w:p>
-      <w:pPr>
-        <w:rPr>
-          <w:rFonts w:ascii="Times New Roman" w:hAnsi="Times New Roman" w:cs="Times New Roman"/>
-          <w14:ligatures w14:val="none"/>
-        </w:rPr>
-      </w:pPr>
-      <w:r>
-        <w:rPr>
-          <w:rFonts w:ascii="Times New Roman" w:hAnsi="Times New Roman" w:cs="Times New Roman"/>
-          <w14:ligatures w14:val="none"/>
-        </w:rPr>
-        <w:t xml:space="preserve">        receivedCodeWithError[errorBit] = (receivedCodeWithError[errorBit] == 0) ? 1 : 0;</w:t>
-      </w:r>
-    </w:p>
-    <w:p>
-      <w:pPr>
-        <w:rPr>
-          <w:rFonts w:ascii="Times New Roman" w:hAnsi="Times New Roman" w:cs="Times New Roman"/>
-          <w14:ligatures w14:val="none"/>
-        </w:rPr>
-      </w:pPr>
-      <w:r>
-        <w:rPr>
-          <w:rFonts w:ascii="Times New Roman" w:hAnsi="Times New Roman" w:cs="Times New Roman"/>
-          <w14:ligatures w14:val="none"/>
-        </w:rPr>
-        <w:t xml:space="preserve">        receiveHammingCode(receivedCodeWithError);</w:t>
-      </w:r>
-    </w:p>
-    <w:p>
-      <w:pPr>
-        <w:rPr>
-          <w:rFonts w:ascii="Times New Roman" w:hAnsi="Times New Roman" w:cs="Times New Roman"/>
-          <w14:ligatures w14:val="none"/>
-        </w:rPr>
-      </w:pPr>
-      <w:r>
-        <w:rPr>
-          <w:rFonts w:ascii="Times New Roman" w:hAnsi="Times New Roman" w:cs="Times New Roman"/>
-          <w14:ligatures w14:val="none"/>
-        </w:rPr>
-        <w:t xml:space="preserve">    } else {</w:t>
-      </w:r>
-    </w:p>
-    <w:p>
-      <w:pPr>
-        <w:rPr>
-          <w:rFonts w:ascii="Times New Roman" w:hAnsi="Times New Roman" w:cs="Times New Roman"/>
-          <w14:ligatures w14:val="none"/>
-        </w:rPr>
-      </w:pPr>
-      <w:r>
-        <w:rPr>
-          <w:rFonts w:ascii="Times New Roman" w:hAnsi="Times New Roman" w:cs="Times New Roman"/>
-          <w14:ligatures w14:val="none"/>
-        </w:rPr>
-        <w:t xml:space="preserve">        cout &lt;&lt; "(Data packet too short to inject error at bit " &lt;&lt; errorBit &lt;&lt; ")" &lt;&lt; endl;</w:t>
-      </w:r>
-    </w:p>
-    <w:p>
-      <w:pPr>
-        <w:rPr>
-          <w:rFonts w:ascii="Times New Roman" w:hAnsi="Times New Roman" w:cs="Times New Roman"/>
-          <w14:ligatures w14:val="none"/>
-        </w:rPr>
-      </w:pPr>
-      <w:r>
-        <w:rPr>
-          <w:rFonts w:ascii="Times New Roman" w:hAnsi="Times New Roman" w:cs="Times New Roman"/>
-          <w14:ligatures w14:val="none"/>
-        </w:rPr>
-        <w:t xml:space="preserve">    }</w:t>
-      </w:r>
-    </w:p>
-    <w:p>
-      <w:pPr>
-        <w:rPr>
-          <w:rFonts w:ascii="Times New Roman" w:hAnsi="Times New Roman" w:cs="Times New Roman"/>
-          <w14:ligatures w14:val="none"/>
-        </w:rPr>
-      </w:pPr>
-    </w:p>
-    <w:p>
-      <w:pPr>
-        <w:rPr>
-          <w:rFonts w:ascii="Times New Roman" w:hAnsi="Times New Roman" w:cs="Times New Roman"/>
-          <w14:ligatures w14:val="none"/>
-        </w:rPr>
-      </w:pPr>
-      <w:r>
-        <w:rPr>
-          <w:rFonts w:ascii="Times New Roman" w:hAnsi="Times New Roman" w:cs="Times New Roman"/>
-          <w14:ligatures w14:val="none"/>
-        </w:rPr>
-        <w:t xml:space="preserve">    return 0;</w:t>
       </w:r>
     </w:p>
     <w:p>
@@ -2462,13 +2205,6 @@
           <w:szCs w:val="24"/>
         </w:rPr>
       </w:pPr>
-      <w:r>
-        <w:rPr>
-          <w:rFonts w:ascii="Times New Roman" w:hAnsi="Times New Roman" w:cs="Times New Roman"/>
-          <w14:ligatures w14:val="none"/>
-        </w:rPr>
-        <w:t>}</w:t>
-      </w:r>
       <w:r>
         <w:rPr>
           <w:rFonts w:ascii="Times New Roman" w:hAnsi="Times New Roman" w:cs="Times New Roman"/>
@@ -2479,10 +2215,10 @@
           <w:szCs w:val="24"/>
         </w:rPr>
         <w:drawing>
-          <wp:inline distT="0" distB="0" distL="0" distR="0" wp14:anchorId="2B80F86B" wp14:editId="032EC10A">
-            <wp:extent cx="5731510" cy="2709545"/>
-            <wp:effectExtent l="0" t="0" r="2540" b="0"/>
-            <wp:docPr id="321966192" name="Picture 1"/>
+          <wp:inline distT="0" distB="0" distL="0" distR="0" wp14:anchorId="2D81CFDC" wp14:editId="476F794A">
+            <wp:extent cx="5731510" cy="1939925"/>
+            <wp:effectExtent l="0" t="0" r="2540" b="3175"/>
+            <wp:docPr id="192943978" name="Picture 1"/>
             <wp:cNvGraphicFramePr>
               <a:graphicFrameLocks xmlns:a="http://schemas.openxmlformats.org/drawingml/2006/main" noChangeAspect="1"/>
             </wp:cNvGraphicFramePr>
@@ -2490,7 +2226,7 @@
               <a:graphicData uri="http://schemas.openxmlformats.org/drawingml/2006/picture">
                 <pic:pic xmlns:pic="http://schemas.openxmlformats.org/drawingml/2006/picture">
                   <pic:nvPicPr>
-                    <pic:cNvPr id="321966192" name=""/>
+                    <pic:cNvPr id="192943978" name=""/>
                     <pic:cNvPicPr/>
                   </pic:nvPicPr>
                   <pic:blipFill>
@@ -2502,7 +2238,7 @@
                   <pic:spPr>
                     <a:xfrm>
                       <a:off x="0" y="0"/>
-                      <a:ext cx="5731510" cy="2709545"/>
+                      <a:ext cx="5731510" cy="1939925"/>
                     </a:xfrm>
                     <a:prstGeom prst="rect">
                       <a:avLst/>
@@ -2551,14 +2287,15 @@
           <w:rFonts w:ascii="Times New Roman" w:hAnsi="Times New Roman" w:cs="Times New Roman"/>
           <w:b/>
           <w:bCs/>
+          <w:noProof/>
           <w:sz w:val="24"/>
           <w:szCs w:val="24"/>
         </w:rPr>
         <w:drawing>
-          <wp:inline distT="0" distB="0" distL="0" distR="0" wp14:anchorId="0953C449" wp14:editId="5CB2C599">
-            <wp:extent cx="2529840" cy="2207274"/>
-            <wp:effectExtent l="0" t="0" r="3810" b="2540"/>
-            <wp:docPr id="816096252" name="Picture 1"/>
+          <wp:inline distT="0" distB="0" distL="0" distR="0" wp14:anchorId="3D009FA7" wp14:editId="67264E2E">
+            <wp:extent cx="5731510" cy="1393825"/>
+            <wp:effectExtent l="0" t="0" r="2540" b="0"/>
+            <wp:docPr id="387808607" name="Picture 1"/>
             <wp:cNvGraphicFramePr>
               <a:graphicFrameLocks xmlns:a="http://schemas.openxmlformats.org/drawingml/2006/main" noChangeAspect="1"/>
             </wp:cNvGraphicFramePr>
@@ -2566,7 +2303,7 @@
               <a:graphicData uri="http://schemas.openxmlformats.org/drawingml/2006/picture">
                 <pic:pic xmlns:pic="http://schemas.openxmlformats.org/drawingml/2006/picture">
                   <pic:nvPicPr>
-                    <pic:cNvPr id="816096252" name=""/>
+                    <pic:cNvPr id="387808607" name=""/>
                     <pic:cNvPicPr/>
                   </pic:nvPicPr>
                   <pic:blipFill>
@@ -2578,7 +2315,7 @@
                   <pic:spPr>
                     <a:xfrm>
                       <a:off x="0" y="0"/>
-                      <a:ext cx="2533077" cy="2210098"/>
+                      <a:ext cx="5731510" cy="1393825"/>
                     </a:xfrm>
                     <a:prstGeom prst="rect">
                       <a:avLst/>
